--- a/supermarket_sales/sales report.docx
+++ b/supermarket_sales/sales report.docx
@@ -31,22 +31,13 @@
           <w:szCs w:val="24"/>
         </w:rPr>
       </w:pPr>
-    </w:p>
-    <w:p>
-      <w:pPr>
-        <w:rPr>
-          <w:rFonts w:ascii="Times New Roman" w:hAnsi="Times New Roman" w:cs="Times New Roman"/>
-          <w:sz w:val="24"/>
-          <w:szCs w:val="24"/>
-        </w:rPr>
-      </w:pPr>
-      <w:r>
-        <w:rPr>
-          <w:rFonts w:ascii="Times New Roman" w:hAnsi="Times New Roman" w:cs="Times New Roman"/>
-          <w:sz w:val="24"/>
-          <w:szCs w:val="24"/>
-        </w:rPr>
-        <w:t>In today's dynamic business landscape, data analysis plays a pivotal role in guiding strategic decisions and optimizing operational efficiency. With the advent of technology and the proliferation of digital transactions, businesses are inundated with vast amounts of data. Harnessing this data effectively can provide invaluable insights into consumer behavior, market trends, and product performance.</w:t>
+      <w:r>
+        <w:rPr>
+          <w:rFonts w:ascii="Times New Roman" w:hAnsi="Times New Roman" w:cs="Times New Roman"/>
+          <w:sz w:val="24"/>
+          <w:szCs w:val="24"/>
+        </w:rPr>
+        <w:t>In today's dynamic business landscape, data analysis plays a pivotal role in guiding strategic decisions and optimizing operational efficiency. With the advent of technology and the proliferation of digital transactions, businesses are inundated with vast amounts of data. Harnessing this data effectively can provide invaluable insights into consumer behavior, market trends, and product performance (Jones &amp; Stevens, 2019).</w:t>
       </w:r>
     </w:p>
     <w:p>
@@ -124,33 +115,33 @@
           <w:sz w:val="24"/>
           <w:szCs w:val="24"/>
         </w:rPr>
-        <w:t>Drawing upon principles of business analytics and statistical methodologies, we seek to unravel correlations, dependencies, and insights that lie latent within this dataset. By scrutinizing the interplay between different variables, we endeavor to discern factors that influence the success of products, sales performance, and overall business outcomes.</w:t>
-      </w:r>
-    </w:p>
-    <w:p>
-      <w:pPr>
-        <w:rPr>
-          <w:rFonts w:ascii="Times New Roman" w:hAnsi="Times New Roman" w:cs="Times New Roman"/>
-          <w:sz w:val="24"/>
-          <w:szCs w:val="24"/>
-        </w:rPr>
-      </w:pPr>
-    </w:p>
-    <w:p>
-      <w:pPr>
-        <w:rPr>
-          <w:rFonts w:ascii="Times New Roman" w:hAnsi="Times New Roman" w:cs="Times New Roman"/>
-          <w:sz w:val="24"/>
-          <w:szCs w:val="24"/>
-        </w:rPr>
-      </w:pPr>
-      <w:r>
-        <w:rPr>
-          <w:rFonts w:ascii="Times New Roman" w:hAnsi="Times New Roman" w:cs="Times New Roman"/>
-          <w:sz w:val="24"/>
-          <w:szCs w:val="24"/>
-        </w:rPr>
-        <w:t>To guide our analysis, we will employ various analytical techniques, including but not limited to descriptive statistics, exploratory data analysis, and visualization tools. Through the utilization of R programming language, a powerful tool for statistical computing and data visualization, we aim to unlock the latent potential of our dataset and derive actionable insights.</w:t>
+        <w:t>Drawing upon principles of business analytics and statistical methodologies, we seek to unravel correlations, dependencies, and insights that lie latent within this dataset. By scrutinizing the interplay between different variables, we endeavor to discern factors that influence the success of products, sales performance, and overall business outcomes (Hair et al., 2019).</w:t>
+      </w:r>
+    </w:p>
+    <w:p>
+      <w:pPr>
+        <w:rPr>
+          <w:rFonts w:ascii="Times New Roman" w:hAnsi="Times New Roman" w:cs="Times New Roman"/>
+          <w:sz w:val="24"/>
+          <w:szCs w:val="24"/>
+        </w:rPr>
+      </w:pPr>
+    </w:p>
+    <w:p>
+      <w:pPr>
+        <w:rPr>
+          <w:rFonts w:ascii="Times New Roman" w:hAnsi="Times New Roman" w:cs="Times New Roman"/>
+          <w:sz w:val="24"/>
+          <w:szCs w:val="24"/>
+        </w:rPr>
+      </w:pPr>
+      <w:r>
+        <w:rPr>
+          <w:rFonts w:ascii="Times New Roman" w:hAnsi="Times New Roman" w:cs="Times New Roman"/>
+          <w:sz w:val="24"/>
+          <w:szCs w:val="24"/>
+        </w:rPr>
+        <w:t>To guide our analysis, we will employ various analytical techniques, including but not limited to descriptive statistics, exploratory data analysis, and visualization tools. Through the utilization of R programming language, a powerful tool for statistical computing and data visualization, we aim to unlock the latent potential of our dataset and derive actionable insights (Wickham &amp; Grolemund, 2017).</w:t>
       </w:r>
     </w:p>
     <w:p>
@@ -219,74 +210,6 @@
       <w:pPr>
         <w:rPr>
           <w:rFonts w:ascii="Times New Roman" w:hAnsi="Times New Roman" w:cs="Times New Roman"/>
-          <w:sz w:val="24"/>
-          <w:szCs w:val="24"/>
-        </w:rPr>
-      </w:pPr>
-      <w:r>
-        <w:rPr>
-          <w:rFonts w:ascii="Times New Roman" w:hAnsi="Times New Roman" w:cs="Times New Roman"/>
-          <w:sz w:val="24"/>
-          <w:szCs w:val="24"/>
-        </w:rPr>
-        <w:t>References:</w:t>
-      </w:r>
-    </w:p>
-    <w:p>
-      <w:pPr>
-        <w:rPr>
-          <w:rFonts w:ascii="Times New Roman" w:hAnsi="Times New Roman" w:cs="Times New Roman"/>
-          <w:sz w:val="24"/>
-          <w:szCs w:val="24"/>
-        </w:rPr>
-      </w:pPr>
-      <w:r>
-        <w:rPr>
-          <w:rFonts w:ascii="Times New Roman" w:hAnsi="Times New Roman" w:cs="Times New Roman"/>
-          <w:sz w:val="24"/>
-          <w:szCs w:val="24"/>
-        </w:rPr>
-        <w:t>- Jones, P., &amp; Stevens, K. (2019). Business Analytics: A Management Approach. Routledge.</w:t>
-      </w:r>
-    </w:p>
-    <w:p>
-      <w:pPr>
-        <w:rPr>
-          <w:rFonts w:ascii="Times New Roman" w:hAnsi="Times New Roman" w:cs="Times New Roman"/>
-          <w:sz w:val="24"/>
-          <w:szCs w:val="24"/>
-        </w:rPr>
-      </w:pPr>
-      <w:r>
-        <w:rPr>
-          <w:rFonts w:ascii="Times New Roman" w:hAnsi="Times New Roman" w:cs="Times New Roman"/>
-          <w:sz w:val="24"/>
-          <w:szCs w:val="24"/>
-        </w:rPr>
-        <w:t>- Hair, J. F., Black, W. C., Babin, B. J., &amp; Anderson, R. E. (2019). Multivariate Data Analysis (8th ed.). Cengage Learning.</w:t>
-      </w:r>
-    </w:p>
-    <w:p>
-      <w:pPr>
-        <w:rPr>
-          <w:rFonts w:ascii="Times New Roman" w:hAnsi="Times New Roman" w:cs="Times New Roman"/>
-          <w:sz w:val="24"/>
-          <w:szCs w:val="24"/>
-        </w:rPr>
-      </w:pPr>
-      <w:r>
-        <w:rPr>
-          <w:rFonts w:ascii="Times New Roman" w:hAnsi="Times New Roman" w:cs="Times New Roman"/>
-          <w:sz w:val="24"/>
-          <w:szCs w:val="24"/>
-        </w:rPr>
-        <w:t>- Wickham, H., &amp; Grolemund, G. (2017). R for Data Science: Import, Tidy, Transform, Visualize, and Model Data. O'Reilly Media.</w:t>
-      </w:r>
-    </w:p>
-    <w:p>
-      <w:pPr>
-        <w:rPr>
-          <w:rFonts w:ascii="Times New Roman" w:hAnsi="Times New Roman" w:cs="Times New Roman"/>
           <w:b/>
           <w:bCs/>
           <w:sz w:val="24"/>
@@ -431,34 +354,42 @@
           <w:sz w:val="24"/>
           <w:szCs w:val="24"/>
         </w:rPr>
+        <w:t>The Analysis section presents the findings of the data analysis, covering a wide range of topics including sales trends, customer segmentation, product performance, and the impact of various factors on sales outcomes. Through descriptive statistics, visualization techniques, and regression analysis, key insights are derived to inform strategic decision-making.</w:t>
+      </w:r>
+    </w:p>
+    <w:p>
+      <w:pPr>
+        <w:rPr>
+          <w:rFonts w:ascii="Times New Roman" w:hAnsi="Times New Roman" w:cs="Times New Roman"/>
+          <w:sz w:val="24"/>
+          <w:szCs w:val="24"/>
+        </w:rPr>
+      </w:pPr>
+    </w:p>
+    <w:p>
+      <w:pPr>
+        <w:rPr>
+          <w:rFonts w:ascii="Times New Roman" w:hAnsi="Times New Roman" w:cs="Times New Roman"/>
+          <w:sz w:val="24"/>
+          <w:szCs w:val="24"/>
+        </w:rPr>
+      </w:pPr>
+      <w:r>
+        <w:rPr>
+          <w:rFonts w:ascii="Times New Roman" w:hAnsi="Times New Roman" w:cs="Times New Roman"/>
+          <w:sz w:val="24"/>
+          <w:szCs w:val="24"/>
+        </w:rPr>
+        <w:t xml:space="preserve">The regression analyses reveal significant relationships between total sales and variables such as quantity and unit price, highlighting the importance of sales volume and pricing strategies in driving revenue generation. However, no significant relationship was found between customer </w:t>
+      </w:r>
+      <w:r>
+        <w:rPr>
+          <w:rFonts w:ascii="Times New Roman" w:hAnsi="Times New Roman" w:cs="Times New Roman"/>
+          <w:sz w:val="24"/>
+          <w:szCs w:val="24"/>
+        </w:rPr>
         <w:lastRenderedPageBreak/>
-        <w:t>The Analysis section presents the findings of the data analysis, covering a wide range of topics including sales trends, customer segmentation, product performance, and the impact of various factors on sales outcomes. Through descriptive statistics, visualization techniques, and regression analysis, key insights are derived to inform strategic decision-making.</w:t>
-      </w:r>
-    </w:p>
-    <w:p>
-      <w:pPr>
-        <w:rPr>
-          <w:rFonts w:ascii="Times New Roman" w:hAnsi="Times New Roman" w:cs="Times New Roman"/>
-          <w:sz w:val="24"/>
-          <w:szCs w:val="24"/>
-        </w:rPr>
-      </w:pPr>
-    </w:p>
-    <w:p>
-      <w:pPr>
-        <w:rPr>
-          <w:rFonts w:ascii="Times New Roman" w:hAnsi="Times New Roman" w:cs="Times New Roman"/>
-          <w:sz w:val="24"/>
-          <w:szCs w:val="24"/>
-        </w:rPr>
-      </w:pPr>
-      <w:r>
-        <w:rPr>
-          <w:rFonts w:ascii="Times New Roman" w:hAnsi="Times New Roman" w:cs="Times New Roman"/>
-          <w:sz w:val="24"/>
-          <w:szCs w:val="24"/>
-        </w:rPr>
-        <w:t>The regression analyses reveal significant relationships between total sales and variables such as quantity and unit price, highlighting the importance of sales volume and pricing strategies in driving revenue generation. However, no significant relationship was found between customer rating and total sales, suggesting that customer satisfaction may not directly impact sales performance in the context of this dataset.</w:t>
+        <w:t>rating and total sales, suggesting that customer satisfaction may not directly impact sales performance in the context of this dataset.</w:t>
       </w:r>
     </w:p>
     <w:p>
@@ -712,101 +643,109 @@
           <w:sz w:val="24"/>
           <w:szCs w:val="24"/>
         </w:rPr>
+        <w:t>3. City:</w:t>
+      </w:r>
+    </w:p>
+    <w:p>
+      <w:pPr>
+        <w:rPr>
+          <w:rFonts w:ascii="Times New Roman" w:hAnsi="Times New Roman" w:cs="Times New Roman"/>
+          <w:sz w:val="24"/>
+          <w:szCs w:val="24"/>
+        </w:rPr>
+      </w:pPr>
+      <w:r>
+        <w:rPr>
+          <w:rFonts w:ascii="Times New Roman" w:hAnsi="Times New Roman" w:cs="Times New Roman"/>
+          <w:sz w:val="24"/>
+          <w:szCs w:val="24"/>
+        </w:rPr>
+        <w:t>- Provides further granularity in geographical context.</w:t>
+      </w:r>
+    </w:p>
+    <w:p>
+      <w:pPr>
+        <w:rPr>
+          <w:rFonts w:ascii="Times New Roman" w:hAnsi="Times New Roman" w:cs="Times New Roman"/>
+          <w:sz w:val="24"/>
+          <w:szCs w:val="24"/>
+        </w:rPr>
+      </w:pPr>
+      <w:r>
+        <w:rPr>
+          <w:rFonts w:ascii="Times New Roman" w:hAnsi="Times New Roman" w:cs="Times New Roman"/>
+          <w:sz w:val="24"/>
+          <w:szCs w:val="24"/>
+        </w:rPr>
+        <w:t>- Offers insights into consumer demographics and market penetration.</w:t>
+      </w:r>
+    </w:p>
+    <w:p>
+      <w:pPr>
+        <w:rPr>
+          <w:rFonts w:ascii="Times New Roman" w:hAnsi="Times New Roman" w:cs="Times New Roman"/>
+          <w:sz w:val="24"/>
+          <w:szCs w:val="24"/>
+        </w:rPr>
+      </w:pPr>
+    </w:p>
+    <w:p>
+      <w:pPr>
+        <w:rPr>
+          <w:rFonts w:ascii="Times New Roman" w:hAnsi="Times New Roman" w:cs="Times New Roman"/>
+          <w:sz w:val="24"/>
+          <w:szCs w:val="24"/>
+        </w:rPr>
+      </w:pPr>
+      <w:r>
+        <w:rPr>
+          <w:rFonts w:ascii="Times New Roman" w:hAnsi="Times New Roman" w:cs="Times New Roman"/>
+          <w:sz w:val="24"/>
+          <w:szCs w:val="24"/>
+        </w:rPr>
+        <w:t>4</w:t>
+      </w:r>
+      <w:r>
+        <w:rPr>
+          <w:rFonts w:ascii="Times New Roman" w:hAnsi="Times New Roman" w:cs="Times New Roman"/>
+          <w:sz w:val="24"/>
+          <w:szCs w:val="24"/>
+        </w:rPr>
+        <w:t>. Customer Type:</w:t>
+      </w:r>
+    </w:p>
+    <w:p>
+      <w:pPr>
+        <w:rPr>
+          <w:rFonts w:ascii="Times New Roman" w:hAnsi="Times New Roman" w:cs="Times New Roman"/>
+          <w:sz w:val="24"/>
+          <w:szCs w:val="24"/>
+        </w:rPr>
+      </w:pPr>
+      <w:r>
+        <w:rPr>
+          <w:rFonts w:ascii="Times New Roman" w:hAnsi="Times New Roman" w:cs="Times New Roman"/>
+          <w:sz w:val="24"/>
+          <w:szCs w:val="24"/>
+        </w:rPr>
+        <w:t>- Delineates between members and non-members.</w:t>
+      </w:r>
+    </w:p>
+    <w:p>
+      <w:pPr>
+        <w:rPr>
+          <w:rFonts w:ascii="Times New Roman" w:hAnsi="Times New Roman" w:cs="Times New Roman"/>
+          <w:sz w:val="24"/>
+          <w:szCs w:val="24"/>
+        </w:rPr>
+      </w:pPr>
+      <w:r>
+        <w:rPr>
+          <w:rFonts w:ascii="Times New Roman" w:hAnsi="Times New Roman" w:cs="Times New Roman"/>
+          <w:sz w:val="24"/>
+          <w:szCs w:val="24"/>
+        </w:rPr>
         <w:lastRenderedPageBreak/>
-        <w:t>3. City:</w:t>
-      </w:r>
-    </w:p>
-    <w:p>
-      <w:pPr>
-        <w:rPr>
-          <w:rFonts w:ascii="Times New Roman" w:hAnsi="Times New Roman" w:cs="Times New Roman"/>
-          <w:sz w:val="24"/>
-          <w:szCs w:val="24"/>
-        </w:rPr>
-      </w:pPr>
-      <w:r>
-        <w:rPr>
-          <w:rFonts w:ascii="Times New Roman" w:hAnsi="Times New Roman" w:cs="Times New Roman"/>
-          <w:sz w:val="24"/>
-          <w:szCs w:val="24"/>
-        </w:rPr>
-        <w:t>- Provides further granularity in geographical context.</w:t>
-      </w:r>
-    </w:p>
-    <w:p>
-      <w:pPr>
-        <w:rPr>
-          <w:rFonts w:ascii="Times New Roman" w:hAnsi="Times New Roman" w:cs="Times New Roman"/>
-          <w:sz w:val="24"/>
-          <w:szCs w:val="24"/>
-        </w:rPr>
-      </w:pPr>
-      <w:r>
-        <w:rPr>
-          <w:rFonts w:ascii="Times New Roman" w:hAnsi="Times New Roman" w:cs="Times New Roman"/>
-          <w:sz w:val="24"/>
-          <w:szCs w:val="24"/>
-        </w:rPr>
-        <w:t>- Offers insights into consumer demographics and market penetration.</w:t>
-      </w:r>
-    </w:p>
-    <w:p>
-      <w:pPr>
-        <w:rPr>
-          <w:rFonts w:ascii="Times New Roman" w:hAnsi="Times New Roman" w:cs="Times New Roman"/>
-          <w:sz w:val="24"/>
-          <w:szCs w:val="24"/>
-        </w:rPr>
-      </w:pPr>
-    </w:p>
-    <w:p>
-      <w:pPr>
-        <w:rPr>
-          <w:rFonts w:ascii="Times New Roman" w:hAnsi="Times New Roman" w:cs="Times New Roman"/>
-          <w:sz w:val="24"/>
-          <w:szCs w:val="24"/>
-        </w:rPr>
-      </w:pPr>
-      <w:r>
-        <w:rPr>
-          <w:rFonts w:ascii="Times New Roman" w:hAnsi="Times New Roman" w:cs="Times New Roman"/>
-          <w:sz w:val="24"/>
-          <w:szCs w:val="24"/>
-        </w:rPr>
-        <w:t>*. Customer Type:</w:t>
-      </w:r>
-    </w:p>
-    <w:p>
-      <w:pPr>
-        <w:rPr>
-          <w:rFonts w:ascii="Times New Roman" w:hAnsi="Times New Roman" w:cs="Times New Roman"/>
-          <w:sz w:val="24"/>
-          <w:szCs w:val="24"/>
-        </w:rPr>
-      </w:pPr>
-      <w:r>
-        <w:rPr>
-          <w:rFonts w:ascii="Times New Roman" w:hAnsi="Times New Roman" w:cs="Times New Roman"/>
-          <w:sz w:val="24"/>
-          <w:szCs w:val="24"/>
-        </w:rPr>
-        <w:t>- Delineates between members and non-members.</w:t>
-      </w:r>
-    </w:p>
-    <w:p>
-      <w:pPr>
-        <w:rPr>
-          <w:rFonts w:ascii="Times New Roman" w:hAnsi="Times New Roman" w:cs="Times New Roman"/>
-          <w:sz w:val="24"/>
-          <w:szCs w:val="24"/>
-        </w:rPr>
-      </w:pPr>
-      <w:r>
-        <w:rPr>
-          <w:rFonts w:ascii="Times New Roman" w:hAnsi="Times New Roman" w:cs="Times New Roman"/>
-          <w:sz w:val="24"/>
-          <w:szCs w:val="24"/>
-        </w:rPr>
         <w:t>- Indicates the impact of loyalty programs and customer retention strategies.</w:t>
       </w:r>
     </w:p>
@@ -1133,93 +1072,93 @@
           <w:sz w:val="24"/>
           <w:szCs w:val="24"/>
         </w:rPr>
+        <w:t>- Offers insights into consumer payment preferences and transactional modalities.</w:t>
+      </w:r>
+    </w:p>
+    <w:p>
+      <w:pPr>
+        <w:rPr>
+          <w:rFonts w:ascii="Times New Roman" w:hAnsi="Times New Roman" w:cs="Times New Roman"/>
+          <w:sz w:val="24"/>
+          <w:szCs w:val="24"/>
+        </w:rPr>
+      </w:pPr>
+    </w:p>
+    <w:p>
+      <w:pPr>
+        <w:rPr>
+          <w:rFonts w:ascii="Times New Roman" w:hAnsi="Times New Roman" w:cs="Times New Roman"/>
+          <w:sz w:val="24"/>
+          <w:szCs w:val="24"/>
+        </w:rPr>
+      </w:pPr>
+      <w:r>
+        <w:rPr>
+          <w:rFonts w:ascii="Times New Roman" w:hAnsi="Times New Roman" w:cs="Times New Roman"/>
+          <w:sz w:val="24"/>
+          <w:szCs w:val="24"/>
+        </w:rPr>
+        <w:t>11. Gross Margin Percentage and Gross Income:</w:t>
+      </w:r>
+    </w:p>
+    <w:p>
+      <w:pPr>
+        <w:rPr>
+          <w:rFonts w:ascii="Times New Roman" w:hAnsi="Times New Roman" w:cs="Times New Roman"/>
+          <w:sz w:val="24"/>
+          <w:szCs w:val="24"/>
+        </w:rPr>
+      </w:pPr>
+      <w:r>
+        <w:rPr>
+          <w:rFonts w:ascii="Times New Roman" w:hAnsi="Times New Roman" w:cs="Times New Roman"/>
+          <w:sz w:val="24"/>
+          <w:szCs w:val="24"/>
+        </w:rPr>
+        <w:t>- Indicates transaction profitability.</w:t>
+      </w:r>
+    </w:p>
+    <w:p>
+      <w:pPr>
+        <w:rPr>
+          <w:rFonts w:ascii="Times New Roman" w:hAnsi="Times New Roman" w:cs="Times New Roman"/>
+          <w:sz w:val="24"/>
+          <w:szCs w:val="24"/>
+        </w:rPr>
+      </w:pPr>
+      <w:r>
+        <w:rPr>
+          <w:rFonts w:ascii="Times New Roman" w:hAnsi="Times New Roman" w:cs="Times New Roman"/>
+          <w:sz w:val="24"/>
+          <w:szCs w:val="24"/>
+        </w:rPr>
+        <w:t>- Aids in cost-benefit analysis and pricing strategies.</w:t>
+      </w:r>
+    </w:p>
+    <w:p>
+      <w:pPr>
+        <w:rPr>
+          <w:rFonts w:ascii="Times New Roman" w:hAnsi="Times New Roman" w:cs="Times New Roman"/>
+          <w:sz w:val="24"/>
+          <w:szCs w:val="24"/>
+        </w:rPr>
+      </w:pPr>
+    </w:p>
+    <w:p>
+      <w:pPr>
+        <w:rPr>
+          <w:rFonts w:ascii="Times New Roman" w:hAnsi="Times New Roman" w:cs="Times New Roman"/>
+          <w:sz w:val="24"/>
+          <w:szCs w:val="24"/>
+        </w:rPr>
+      </w:pPr>
+      <w:r>
+        <w:rPr>
+          <w:rFonts w:ascii="Times New Roman" w:hAnsi="Times New Roman" w:cs="Times New Roman"/>
+          <w:sz w:val="24"/>
+          <w:szCs w:val="24"/>
+        </w:rPr>
         <w:lastRenderedPageBreak/>
-        <w:t>- Offers insights into consumer payment preferences and transactional modalities.</w:t>
-      </w:r>
-    </w:p>
-    <w:p>
-      <w:pPr>
-        <w:rPr>
-          <w:rFonts w:ascii="Times New Roman" w:hAnsi="Times New Roman" w:cs="Times New Roman"/>
-          <w:sz w:val="24"/>
-          <w:szCs w:val="24"/>
-        </w:rPr>
-      </w:pPr>
-    </w:p>
-    <w:p>
-      <w:pPr>
-        <w:rPr>
-          <w:rFonts w:ascii="Times New Roman" w:hAnsi="Times New Roman" w:cs="Times New Roman"/>
-          <w:sz w:val="24"/>
-          <w:szCs w:val="24"/>
-        </w:rPr>
-      </w:pPr>
-      <w:r>
-        <w:rPr>
-          <w:rFonts w:ascii="Times New Roman" w:hAnsi="Times New Roman" w:cs="Times New Roman"/>
-          <w:sz w:val="24"/>
-          <w:szCs w:val="24"/>
-        </w:rPr>
-        <w:t>11. Gross Margin Percentage and Gross Income:</w:t>
-      </w:r>
-    </w:p>
-    <w:p>
-      <w:pPr>
-        <w:rPr>
-          <w:rFonts w:ascii="Times New Roman" w:hAnsi="Times New Roman" w:cs="Times New Roman"/>
-          <w:sz w:val="24"/>
-          <w:szCs w:val="24"/>
-        </w:rPr>
-      </w:pPr>
-      <w:r>
-        <w:rPr>
-          <w:rFonts w:ascii="Times New Roman" w:hAnsi="Times New Roman" w:cs="Times New Roman"/>
-          <w:sz w:val="24"/>
-          <w:szCs w:val="24"/>
-        </w:rPr>
-        <w:t>- Indicates transaction profitability.</w:t>
-      </w:r>
-    </w:p>
-    <w:p>
-      <w:pPr>
-        <w:rPr>
-          <w:rFonts w:ascii="Times New Roman" w:hAnsi="Times New Roman" w:cs="Times New Roman"/>
-          <w:sz w:val="24"/>
-          <w:szCs w:val="24"/>
-        </w:rPr>
-      </w:pPr>
-      <w:r>
-        <w:rPr>
-          <w:rFonts w:ascii="Times New Roman" w:hAnsi="Times New Roman" w:cs="Times New Roman"/>
-          <w:sz w:val="24"/>
-          <w:szCs w:val="24"/>
-        </w:rPr>
-        <w:t>- Aids in cost-benefit analysis and pricing strategies.</w:t>
-      </w:r>
-    </w:p>
-    <w:p>
-      <w:pPr>
-        <w:rPr>
-          <w:rFonts w:ascii="Times New Roman" w:hAnsi="Times New Roman" w:cs="Times New Roman"/>
-          <w:sz w:val="24"/>
-          <w:szCs w:val="24"/>
-        </w:rPr>
-      </w:pPr>
-    </w:p>
-    <w:p>
-      <w:pPr>
-        <w:rPr>
-          <w:rFonts w:ascii="Times New Roman" w:hAnsi="Times New Roman" w:cs="Times New Roman"/>
-          <w:sz w:val="24"/>
-          <w:szCs w:val="24"/>
-        </w:rPr>
-      </w:pPr>
-      <w:r>
-        <w:rPr>
-          <w:rFonts w:ascii="Times New Roman" w:hAnsi="Times New Roman" w:cs="Times New Roman"/>
-          <w:sz w:val="24"/>
-          <w:szCs w:val="24"/>
-        </w:rPr>
         <w:t>12. Rating:</w:t>
       </w:r>
     </w:p>
@@ -1434,7 +1373,39 @@
           <w:sz w:val="24"/>
           <w:szCs w:val="24"/>
         </w:rPr>
-        <w:t>Literature Survey:</w:t>
+        <w:t>Literature survey</w:t>
+      </w:r>
+    </w:p>
+    <w:p>
+      <w:pPr>
+        <w:tabs>
+          <w:tab w:val="left" w:pos="5385"/>
+        </w:tabs>
+        <w:rPr>
+          <w:rFonts w:ascii="Times New Roman" w:hAnsi="Times New Roman" w:cs="Times New Roman"/>
+          <w:sz w:val="24"/>
+          <w:szCs w:val="24"/>
+        </w:rPr>
+      </w:pPr>
+    </w:p>
+    <w:p>
+      <w:pPr>
+        <w:tabs>
+          <w:tab w:val="left" w:pos="5385"/>
+        </w:tabs>
+        <w:rPr>
+          <w:rFonts w:ascii="Times New Roman" w:hAnsi="Times New Roman" w:cs="Times New Roman"/>
+          <w:sz w:val="24"/>
+          <w:szCs w:val="24"/>
+        </w:rPr>
+      </w:pPr>
+      <w:r>
+        <w:rPr>
+          <w:rFonts w:ascii="Times New Roman" w:hAnsi="Times New Roman" w:cs="Times New Roman"/>
+          <w:sz w:val="24"/>
+          <w:szCs w:val="24"/>
+        </w:rPr>
+        <w:t>In today's dynamic business landscape, the integration of data analytics has revolutionized decision-making processes, enabling organizations to extract actionable insights from vast datasets. This literature review examines the role of data analytics in contemporary business environments, exploring its applications, practices, benefits, and challenges. By synthesizing insights from scholarly literature and industry resources, this review aims to provide a comprehensive understanding of the transformative power of data analytics in driving strategic initiatives and enhancing organizational performance.</w:t>
       </w:r>
     </w:p>
     <w:p>
@@ -1467,497 +1438,183 @@
           <w:szCs w:val="24"/>
         </w:rPr>
         <w:lastRenderedPageBreak/>
-        <w:t>In the contemporary business landscape, the proliferation of data and advancements in analytics techniques have catalyzed a paradigm shift in decision-making processes. Organizations across various industries are increasingly leveraging data analytics to extract actionable insights, drive strategic initiatives, and gain a competitive edge in the marketplace.</w:t>
-      </w:r>
-    </w:p>
-    <w:p>
-      <w:pPr>
-        <w:tabs>
-          <w:tab w:val="left" w:pos="5385"/>
-        </w:tabs>
-        <w:rPr>
-          <w:rFonts w:ascii="Times New Roman" w:hAnsi="Times New Roman" w:cs="Times New Roman"/>
-          <w:sz w:val="24"/>
-          <w:szCs w:val="24"/>
-        </w:rPr>
-      </w:pPr>
-    </w:p>
-    <w:p>
-      <w:pPr>
-        <w:tabs>
-          <w:tab w:val="left" w:pos="5385"/>
-        </w:tabs>
-        <w:rPr>
-          <w:rFonts w:ascii="Times New Roman" w:hAnsi="Times New Roman" w:cs="Times New Roman"/>
-          <w:sz w:val="24"/>
-          <w:szCs w:val="24"/>
-        </w:rPr>
-      </w:pPr>
-      <w:r>
-        <w:rPr>
-          <w:rFonts w:ascii="Times New Roman" w:hAnsi="Times New Roman" w:cs="Times New Roman"/>
-          <w:sz w:val="24"/>
-          <w:szCs w:val="24"/>
-        </w:rPr>
-        <w:t>1. Data Analytics:</w:t>
-      </w:r>
-    </w:p>
-    <w:p>
-      <w:pPr>
-        <w:tabs>
-          <w:tab w:val="left" w:pos="5385"/>
-        </w:tabs>
-        <w:rPr>
-          <w:rFonts w:ascii="Times New Roman" w:hAnsi="Times New Roman" w:cs="Times New Roman"/>
-          <w:sz w:val="24"/>
-          <w:szCs w:val="24"/>
-        </w:rPr>
-      </w:pPr>
-    </w:p>
-    <w:p>
-      <w:pPr>
-        <w:tabs>
-          <w:tab w:val="left" w:pos="5385"/>
-        </w:tabs>
-        <w:rPr>
-          <w:rFonts w:ascii="Times New Roman" w:hAnsi="Times New Roman" w:cs="Times New Roman"/>
-          <w:sz w:val="24"/>
-          <w:szCs w:val="24"/>
-        </w:rPr>
-      </w:pPr>
-      <w:r>
-        <w:rPr>
-          <w:rFonts w:ascii="Times New Roman" w:hAnsi="Times New Roman" w:cs="Times New Roman"/>
-          <w:sz w:val="24"/>
-          <w:szCs w:val="24"/>
-        </w:rPr>
-        <w:t>Data analytics encompasses a spectrum of techniques and methodologies aimed at extracting meaningful patterns, trends, and insights from vast and complex datasets. It involves the systematic exploration, interpretation, and visualization of data to uncover valuable insights that can inform decision-making processes. From descriptive analytics, which focuses on summarizing historical data, to predictive analytics, which entails forecasting future trends based on historical patterns, and prescriptive analytics, which suggests optimal courses of action, data analytics offers a multifaceted approach to deriving actionable insights.</w:t>
-      </w:r>
-    </w:p>
-    <w:p>
-      <w:pPr>
-        <w:tabs>
-          <w:tab w:val="left" w:pos="5385"/>
-        </w:tabs>
-        <w:rPr>
-          <w:rFonts w:ascii="Times New Roman" w:hAnsi="Times New Roman" w:cs="Times New Roman"/>
-          <w:sz w:val="24"/>
-          <w:szCs w:val="24"/>
-        </w:rPr>
-      </w:pPr>
-    </w:p>
-    <w:p>
-      <w:pPr>
-        <w:tabs>
-          <w:tab w:val="left" w:pos="5385"/>
-        </w:tabs>
-        <w:rPr>
-          <w:rFonts w:ascii="Times New Roman" w:hAnsi="Times New Roman" w:cs="Times New Roman"/>
-          <w:sz w:val="24"/>
-          <w:szCs w:val="24"/>
-        </w:rPr>
-      </w:pPr>
-      <w:r>
-        <w:rPr>
-          <w:rFonts w:ascii="Times New Roman" w:hAnsi="Times New Roman" w:cs="Times New Roman"/>
-          <w:sz w:val="24"/>
-          <w:szCs w:val="24"/>
-        </w:rPr>
-        <w:t>2. Practices in Data Analysis:</w:t>
-      </w:r>
-    </w:p>
-    <w:p>
-      <w:pPr>
-        <w:tabs>
-          <w:tab w:val="left" w:pos="5385"/>
-        </w:tabs>
-        <w:rPr>
-          <w:rFonts w:ascii="Times New Roman" w:hAnsi="Times New Roman" w:cs="Times New Roman"/>
-          <w:sz w:val="24"/>
-          <w:szCs w:val="24"/>
-        </w:rPr>
-      </w:pPr>
-    </w:p>
-    <w:p>
-      <w:pPr>
-        <w:tabs>
-          <w:tab w:val="left" w:pos="5385"/>
-        </w:tabs>
-        <w:rPr>
-          <w:rFonts w:ascii="Times New Roman" w:hAnsi="Times New Roman" w:cs="Times New Roman"/>
-          <w:sz w:val="24"/>
-          <w:szCs w:val="24"/>
-        </w:rPr>
-      </w:pPr>
-      <w:r>
-        <w:rPr>
-          <w:rFonts w:ascii="Times New Roman" w:hAnsi="Times New Roman" w:cs="Times New Roman"/>
-          <w:sz w:val="24"/>
-          <w:szCs w:val="24"/>
-        </w:rPr>
-        <w:t>Various practices underpin the process of data analysis, each serving distinct purposes in extracting insights from data. Exploratory data analysis (EDA) involves visually inspecting and summarizing data to identify patterns, anomalies, and relationships between variables. Descriptive statistics, such as mean, median, and standard deviation, provide quantitative summaries of data distributions, enabling researchers to gain a deeper understanding of their datasets. Inferential statistics, on the other hand, involves making inferences or predictions about a population based on sample data, utilizing techniques such as hypothesis testing and regression analysis. Machine learning algorithms, including clustering, classification, and regression, enable automated pattern recognition and prediction, facilitating more nuanced analysis of complex datasets.</w:t>
-      </w:r>
-    </w:p>
-    <w:p>
-      <w:pPr>
-        <w:tabs>
-          <w:tab w:val="left" w:pos="5385"/>
-        </w:tabs>
-        <w:rPr>
-          <w:rFonts w:ascii="Times New Roman" w:hAnsi="Times New Roman" w:cs="Times New Roman"/>
-          <w:sz w:val="24"/>
-          <w:szCs w:val="24"/>
-        </w:rPr>
-      </w:pPr>
-    </w:p>
-    <w:p>
-      <w:pPr>
-        <w:tabs>
-          <w:tab w:val="left" w:pos="5385"/>
-        </w:tabs>
-        <w:rPr>
-          <w:rFonts w:ascii="Times New Roman" w:hAnsi="Times New Roman" w:cs="Times New Roman"/>
-          <w:sz w:val="24"/>
-          <w:szCs w:val="24"/>
-        </w:rPr>
-      </w:pPr>
-      <w:r>
-        <w:rPr>
-          <w:rFonts w:ascii="Times New Roman" w:hAnsi="Times New Roman" w:cs="Times New Roman"/>
-          <w:sz w:val="24"/>
-          <w:szCs w:val="24"/>
-        </w:rPr>
-        <w:t>3. Business Applications:</w:t>
-      </w:r>
-    </w:p>
-    <w:p>
-      <w:pPr>
-        <w:tabs>
-          <w:tab w:val="left" w:pos="5385"/>
-        </w:tabs>
-        <w:rPr>
-          <w:rFonts w:ascii="Times New Roman" w:hAnsi="Times New Roman" w:cs="Times New Roman"/>
-          <w:sz w:val="24"/>
-          <w:szCs w:val="24"/>
-        </w:rPr>
-      </w:pPr>
-    </w:p>
-    <w:p>
-      <w:pPr>
-        <w:tabs>
-          <w:tab w:val="left" w:pos="5385"/>
-        </w:tabs>
-        <w:rPr>
-          <w:rFonts w:ascii="Times New Roman" w:hAnsi="Times New Roman" w:cs="Times New Roman"/>
-          <w:sz w:val="24"/>
-          <w:szCs w:val="24"/>
-        </w:rPr>
-      </w:pPr>
-      <w:r>
-        <w:rPr>
-          <w:rFonts w:ascii="Times New Roman" w:hAnsi="Times New Roman" w:cs="Times New Roman"/>
-          <w:sz w:val="24"/>
-          <w:szCs w:val="24"/>
-        </w:rPr>
-        <w:t xml:space="preserve">Businesses are increasingly harnessing the power of data analytics to drive informed decision-making across various functional domains. In marketing, analytics techniques such as customer segmentation, churn prediction, and sentiment analysis enable personalized marketing campaigns and targeted customer engagement strategies. Supply chain analytics optimize inventory management, demand forecasting, and logistics operations, enhancing operational efficiency and reducing costs. Financial analytics facilitate risk management, fraud detection, and portfolio optimization, enabling better investment decisions and regulatory compliance. Human resources </w:t>
-      </w:r>
-      <w:r>
-        <w:rPr>
-          <w:rFonts w:ascii="Times New Roman" w:hAnsi="Times New Roman" w:cs="Times New Roman"/>
-          <w:sz w:val="24"/>
-          <w:szCs w:val="24"/>
-        </w:rPr>
-        <w:lastRenderedPageBreak/>
-        <w:t>analytics leverage data-driven insights to optimize workforce planning, talent acquisition, and employee performance management, fostering a culture of continuous improvement and organizational effectiveness.</w:t>
-      </w:r>
-    </w:p>
-    <w:p>
-      <w:pPr>
-        <w:tabs>
-          <w:tab w:val="left" w:pos="5385"/>
-        </w:tabs>
-        <w:rPr>
-          <w:rFonts w:ascii="Times New Roman" w:hAnsi="Times New Roman" w:cs="Times New Roman"/>
-          <w:sz w:val="24"/>
-          <w:szCs w:val="24"/>
-        </w:rPr>
-      </w:pPr>
-    </w:p>
-    <w:p>
-      <w:pPr>
-        <w:tabs>
-          <w:tab w:val="left" w:pos="5385"/>
-        </w:tabs>
-        <w:rPr>
-          <w:rFonts w:ascii="Times New Roman" w:hAnsi="Times New Roman" w:cs="Times New Roman"/>
-          <w:sz w:val="24"/>
-          <w:szCs w:val="24"/>
-        </w:rPr>
-      </w:pPr>
-      <w:r>
-        <w:rPr>
-          <w:rFonts w:ascii="Times New Roman" w:hAnsi="Times New Roman" w:cs="Times New Roman"/>
-          <w:sz w:val="24"/>
-          <w:szCs w:val="24"/>
-        </w:rPr>
-        <w:t>4. Benefits and Challenges:</w:t>
-      </w:r>
-    </w:p>
-    <w:p>
-      <w:pPr>
-        <w:tabs>
-          <w:tab w:val="left" w:pos="5385"/>
-        </w:tabs>
-        <w:rPr>
-          <w:rFonts w:ascii="Times New Roman" w:hAnsi="Times New Roman" w:cs="Times New Roman"/>
-          <w:sz w:val="24"/>
-          <w:szCs w:val="24"/>
-        </w:rPr>
-      </w:pPr>
-    </w:p>
-    <w:p>
-      <w:pPr>
-        <w:tabs>
-          <w:tab w:val="left" w:pos="5385"/>
-        </w:tabs>
-        <w:rPr>
-          <w:rFonts w:ascii="Times New Roman" w:hAnsi="Times New Roman" w:cs="Times New Roman"/>
-          <w:sz w:val="24"/>
-          <w:szCs w:val="24"/>
-        </w:rPr>
-      </w:pPr>
-      <w:r>
-        <w:rPr>
-          <w:rFonts w:ascii="Times New Roman" w:hAnsi="Times New Roman" w:cs="Times New Roman"/>
-          <w:sz w:val="24"/>
-          <w:szCs w:val="24"/>
-        </w:rPr>
-        <w:t>The adoption of data analytics offers myriad benefits for businesses, including enhanced decision-making capabilities, improved operational efficiency, and increased competitive advantage. By leveraging data-driven insights, organizations can mitigate risks, capitalize on opportunities, and drive innovation in an increasingly dynamic and competitive market environment. However, the journey towards data-driven decision-making is not without its challenges. Data quality issues, including incomplete, inaccurate, or inconsistent data, pose significant hurdles to effective analysis. Privacy concerns, regulatory constraints, and ethical considerations surrounding data usage further complicate the adoption of data analytics. Moreover, the scarcity of skilled data analysts and data scientists exacerbates the challenge of translating data into actionable insights.</w:t>
-      </w:r>
-    </w:p>
-    <w:p>
-      <w:pPr>
-        <w:tabs>
-          <w:tab w:val="left" w:pos="5385"/>
-        </w:tabs>
-        <w:rPr>
-          <w:rFonts w:ascii="Times New Roman" w:hAnsi="Times New Roman" w:cs="Times New Roman"/>
-          <w:sz w:val="24"/>
-          <w:szCs w:val="24"/>
-        </w:rPr>
-      </w:pPr>
-    </w:p>
-    <w:p>
-      <w:pPr>
-        <w:tabs>
-          <w:tab w:val="left" w:pos="5385"/>
-        </w:tabs>
-        <w:rPr>
-          <w:rFonts w:ascii="Times New Roman" w:hAnsi="Times New Roman" w:cs="Times New Roman"/>
-          <w:sz w:val="24"/>
-          <w:szCs w:val="24"/>
-        </w:rPr>
-      </w:pPr>
-      <w:r>
-        <w:rPr>
-          <w:rFonts w:ascii="Times New Roman" w:hAnsi="Times New Roman" w:cs="Times New Roman"/>
-          <w:sz w:val="24"/>
-          <w:szCs w:val="24"/>
-        </w:rPr>
-        <w:t>In conclusion, data analytics represents a powerful tool for unlocking the value inherent in vast and disparate datasets. By embracing data-driven decision-making, businesses can gain a deeper understanding of their operations, customers, and markets, driving innovation, growth, and competitive advantage in the digital era. However, realizing the full potential of data analytics requires overcoming various challenges and fostering a culture of data-driven decision-making across all levels of the organization.</w:t>
-      </w:r>
-    </w:p>
-    <w:p>
-      <w:pPr>
-        <w:tabs>
-          <w:tab w:val="left" w:pos="5385"/>
-        </w:tabs>
-        <w:rPr>
-          <w:rFonts w:ascii="Times New Roman" w:hAnsi="Times New Roman" w:cs="Times New Roman"/>
-          <w:sz w:val="24"/>
-          <w:szCs w:val="24"/>
-        </w:rPr>
-      </w:pPr>
-    </w:p>
-    <w:p>
-      <w:pPr>
-        <w:tabs>
-          <w:tab w:val="left" w:pos="5385"/>
-        </w:tabs>
-        <w:rPr>
-          <w:rFonts w:ascii="Times New Roman" w:hAnsi="Times New Roman" w:cs="Times New Roman"/>
-          <w:sz w:val="24"/>
-          <w:szCs w:val="24"/>
-        </w:rPr>
-      </w:pPr>
-      <w:r>
-        <w:rPr>
-          <w:rFonts w:ascii="Times New Roman" w:hAnsi="Times New Roman" w:cs="Times New Roman"/>
-          <w:sz w:val="24"/>
-          <w:szCs w:val="24"/>
-        </w:rPr>
-        <w:t>References:</w:t>
-      </w:r>
-    </w:p>
-    <w:p>
-      <w:pPr>
-        <w:tabs>
-          <w:tab w:val="left" w:pos="5385"/>
-        </w:tabs>
-        <w:rPr>
-          <w:rFonts w:ascii="Times New Roman" w:hAnsi="Times New Roman" w:cs="Times New Roman"/>
-          <w:sz w:val="24"/>
-          <w:szCs w:val="24"/>
-        </w:rPr>
-      </w:pPr>
-    </w:p>
-    <w:p>
-      <w:pPr>
-        <w:tabs>
-          <w:tab w:val="left" w:pos="5385"/>
-        </w:tabs>
-        <w:rPr>
-          <w:rFonts w:ascii="Times New Roman" w:hAnsi="Times New Roman" w:cs="Times New Roman"/>
-          <w:sz w:val="24"/>
-          <w:szCs w:val="24"/>
-        </w:rPr>
-      </w:pPr>
-      <w:r>
-        <w:rPr>
-          <w:rFonts w:ascii="Times New Roman" w:hAnsi="Times New Roman" w:cs="Times New Roman"/>
-          <w:sz w:val="24"/>
-          <w:szCs w:val="24"/>
-        </w:rPr>
-        <w:t>1. Chiang, M., &amp; Zach, T. (2019). *Fundamentals of Predictive Analytics with JMP*. SAS Institute.</w:t>
-      </w:r>
-    </w:p>
-    <w:p>
-      <w:pPr>
-        <w:tabs>
-          <w:tab w:val="left" w:pos="5385"/>
-        </w:tabs>
-        <w:rPr>
-          <w:rFonts w:ascii="Times New Roman" w:hAnsi="Times New Roman" w:cs="Times New Roman"/>
-          <w:sz w:val="24"/>
-          <w:szCs w:val="24"/>
-        </w:rPr>
-      </w:pPr>
-    </w:p>
-    <w:p>
-      <w:pPr>
-        <w:tabs>
-          <w:tab w:val="left" w:pos="5385"/>
-        </w:tabs>
-        <w:rPr>
-          <w:rFonts w:ascii="Times New Roman" w:hAnsi="Times New Roman" w:cs="Times New Roman"/>
-          <w:sz w:val="24"/>
-          <w:szCs w:val="24"/>
-        </w:rPr>
-      </w:pPr>
-      <w:r>
-        <w:rPr>
-          <w:rFonts w:ascii="Times New Roman" w:hAnsi="Times New Roman" w:cs="Times New Roman"/>
-          <w:sz w:val="24"/>
-          <w:szCs w:val="24"/>
-        </w:rPr>
-        <w:t>2. Grolemund, G., &amp; Wickham, H. (2017). *R for Data Science: Import, Tidy, Transform, Visualize, and Model Data*. O'Reilly Media.</w:t>
-      </w:r>
-    </w:p>
-    <w:p>
-      <w:pPr>
-        <w:tabs>
-          <w:tab w:val="left" w:pos="5385"/>
-        </w:tabs>
-        <w:rPr>
-          <w:rFonts w:ascii="Times New Roman" w:hAnsi="Times New Roman" w:cs="Times New Roman"/>
-          <w:sz w:val="24"/>
-          <w:szCs w:val="24"/>
-        </w:rPr>
-      </w:pPr>
-    </w:p>
-    <w:p>
-      <w:pPr>
-        <w:tabs>
-          <w:tab w:val="left" w:pos="5385"/>
-        </w:tabs>
-        <w:rPr>
-          <w:rFonts w:ascii="Times New Roman" w:hAnsi="Times New Roman" w:cs="Times New Roman"/>
-          <w:sz w:val="24"/>
-          <w:szCs w:val="24"/>
-        </w:rPr>
-      </w:pPr>
-      <w:r>
-        <w:rPr>
-          <w:rFonts w:ascii="Times New Roman" w:hAnsi="Times New Roman" w:cs="Times New Roman"/>
-          <w:sz w:val="24"/>
-          <w:szCs w:val="24"/>
-        </w:rPr>
-        <w:t>3. Han, J., Kamber, M., &amp; Pei, J. (2011). *Data Mining: Concepts and Techniques*. Morgan Kaufmann.</w:t>
-      </w:r>
-    </w:p>
-    <w:p>
-      <w:pPr>
-        <w:tabs>
-          <w:tab w:val="left" w:pos="5385"/>
-        </w:tabs>
-        <w:rPr>
-          <w:rFonts w:ascii="Times New Roman" w:hAnsi="Times New Roman" w:cs="Times New Roman"/>
-          <w:sz w:val="24"/>
-          <w:szCs w:val="24"/>
-        </w:rPr>
-      </w:pPr>
-    </w:p>
-    <w:p>
-      <w:pPr>
-        <w:tabs>
-          <w:tab w:val="left" w:pos="5385"/>
-        </w:tabs>
-        <w:rPr>
-          <w:rFonts w:ascii="Times New Roman" w:hAnsi="Times New Roman" w:cs="Times New Roman"/>
-          <w:sz w:val="24"/>
-          <w:szCs w:val="24"/>
-        </w:rPr>
-      </w:pPr>
-      <w:r>
-        <w:rPr>
-          <w:rFonts w:ascii="Times New Roman" w:hAnsi="Times New Roman" w:cs="Times New Roman"/>
-          <w:sz w:val="24"/>
-          <w:szCs w:val="24"/>
-        </w:rPr>
-        <w:lastRenderedPageBreak/>
-        <w:t>4. Hair, J. F., Black, W. C., Babin, B. J., &amp; Anderson, R. E. (2019). *Multivariate Data Analysis* (8th ed.). Cengage Learning.</w:t>
-      </w:r>
-    </w:p>
-    <w:p>
-      <w:pPr>
-        <w:tabs>
-          <w:tab w:val="left" w:pos="5385"/>
-        </w:tabs>
-        <w:rPr>
-          <w:rFonts w:ascii="Times New Roman" w:hAnsi="Times New Roman" w:cs="Times New Roman"/>
-          <w:sz w:val="24"/>
-          <w:szCs w:val="24"/>
-        </w:rPr>
-      </w:pPr>
-    </w:p>
-    <w:p>
-      <w:pPr>
-        <w:tabs>
-          <w:tab w:val="left" w:pos="5385"/>
-        </w:tabs>
-        <w:rPr>
-          <w:rFonts w:ascii="Times New Roman" w:hAnsi="Times New Roman" w:cs="Times New Roman"/>
-          <w:sz w:val="24"/>
-          <w:szCs w:val="24"/>
-        </w:rPr>
-      </w:pPr>
-      <w:r>
-        <w:rPr>
-          <w:rFonts w:ascii="Times New Roman" w:hAnsi="Times New Roman" w:cs="Times New Roman"/>
-          <w:sz w:val="24"/>
-          <w:szCs w:val="24"/>
-        </w:rPr>
-        <w:t xml:space="preserve">5. </w:t>
+        <w:t>Data Analytics:</w:t>
+      </w:r>
+    </w:p>
+    <w:p>
+      <w:pPr>
+        <w:tabs>
+          <w:tab w:val="left" w:pos="5385"/>
+        </w:tabs>
+        <w:rPr>
+          <w:rFonts w:ascii="Times New Roman" w:hAnsi="Times New Roman" w:cs="Times New Roman"/>
+          <w:sz w:val="24"/>
+          <w:szCs w:val="24"/>
+        </w:rPr>
+      </w:pPr>
+      <w:r>
+        <w:rPr>
+          <w:rFonts w:ascii="Times New Roman" w:hAnsi="Times New Roman" w:cs="Times New Roman"/>
+          <w:sz w:val="24"/>
+          <w:szCs w:val="24"/>
+        </w:rPr>
+        <w:t>Data analytics encompasses a wide range of techniques and methodologies designed to extract valuable insights from complex datasets (Chiang &amp; Zach, 2019). From descriptive analytics to predictive and prescriptive analytics, this multifaceted approach enables organizations to derive actionable insights that inform decision-making processes (Grolemund &amp; Wickham, 2017). By systematically exploring, interpreting, and visualizing data, organizations can uncover meaningful patterns, trends, and relationships that drive strategic initiatives and operational efficiency (Han et al., 2011).</w:t>
+      </w:r>
+    </w:p>
+    <w:p>
+      <w:pPr>
+        <w:tabs>
+          <w:tab w:val="left" w:pos="5385"/>
+        </w:tabs>
+        <w:rPr>
+          <w:rFonts w:ascii="Times New Roman" w:hAnsi="Times New Roman" w:cs="Times New Roman"/>
+          <w:sz w:val="24"/>
+          <w:szCs w:val="24"/>
+        </w:rPr>
+      </w:pPr>
+    </w:p>
+    <w:p>
+      <w:pPr>
+        <w:tabs>
+          <w:tab w:val="left" w:pos="5385"/>
+        </w:tabs>
+        <w:rPr>
+          <w:rFonts w:ascii="Times New Roman" w:hAnsi="Times New Roman" w:cs="Times New Roman"/>
+          <w:sz w:val="24"/>
+          <w:szCs w:val="24"/>
+        </w:rPr>
+      </w:pPr>
+      <w:r>
+        <w:rPr>
+          <w:rFonts w:ascii="Times New Roman" w:hAnsi="Times New Roman" w:cs="Times New Roman"/>
+          <w:sz w:val="24"/>
+          <w:szCs w:val="24"/>
+        </w:rPr>
+        <w:t>Practices in Data Analysis:</w:t>
+      </w:r>
+    </w:p>
+    <w:p>
+      <w:pPr>
+        <w:tabs>
+          <w:tab w:val="left" w:pos="5385"/>
+        </w:tabs>
+        <w:rPr>
+          <w:rFonts w:ascii="Times New Roman" w:hAnsi="Times New Roman" w:cs="Times New Roman"/>
+          <w:sz w:val="24"/>
+          <w:szCs w:val="24"/>
+        </w:rPr>
+      </w:pPr>
+      <w:r>
+        <w:rPr>
+          <w:rFonts w:ascii="Times New Roman" w:hAnsi="Times New Roman" w:cs="Times New Roman"/>
+          <w:sz w:val="24"/>
+          <w:szCs w:val="24"/>
+        </w:rPr>
+        <w:t>Various practices underpin the process of data analysis, including exploratory data analysis (EDA), descriptive statistics, inferential statistics, and machine learning algorithms (Hair et al., 2019). EDA involves visually inspecting and summarizing data to identify patterns and anomalies (Press, 2008), while descriptive statistics provide quantitative summaries of data distributions (Provost &amp; Fawcett, 2013). Inferential statistics enable researchers to make inferences or predictions about populations based on sample data (Sharda et al., 2017), while machine learning algorithms automate pattern recognition and prediction tasks (Lee &amp; Lee, 2019).</w:t>
+      </w:r>
+    </w:p>
+    <w:p>
+      <w:pPr>
+        <w:tabs>
+          <w:tab w:val="left" w:pos="5385"/>
+        </w:tabs>
+        <w:rPr>
+          <w:rFonts w:ascii="Times New Roman" w:hAnsi="Times New Roman" w:cs="Times New Roman"/>
+          <w:sz w:val="24"/>
+          <w:szCs w:val="24"/>
+        </w:rPr>
+      </w:pPr>
+    </w:p>
+    <w:p>
+      <w:pPr>
+        <w:tabs>
+          <w:tab w:val="left" w:pos="5385"/>
+        </w:tabs>
+        <w:rPr>
+          <w:rFonts w:ascii="Times New Roman" w:hAnsi="Times New Roman" w:cs="Times New Roman"/>
+          <w:sz w:val="24"/>
+          <w:szCs w:val="24"/>
+        </w:rPr>
+      </w:pPr>
+      <w:r>
+        <w:rPr>
+          <w:rFonts w:ascii="Times New Roman" w:hAnsi="Times New Roman" w:cs="Times New Roman"/>
+          <w:sz w:val="24"/>
+          <w:szCs w:val="24"/>
+        </w:rPr>
+        <w:t>Business Applications:</w:t>
+      </w:r>
+    </w:p>
+    <w:p>
+      <w:pPr>
+        <w:tabs>
+          <w:tab w:val="left" w:pos="5385"/>
+        </w:tabs>
+        <w:rPr>
+          <w:rFonts w:ascii="Times New Roman" w:hAnsi="Times New Roman" w:cs="Times New Roman"/>
+          <w:sz w:val="24"/>
+          <w:szCs w:val="24"/>
+        </w:rPr>
+      </w:pPr>
+      <w:r>
+        <w:rPr>
+          <w:rFonts w:ascii="Times New Roman" w:hAnsi="Times New Roman" w:cs="Times New Roman"/>
+          <w:sz w:val="24"/>
+          <w:szCs w:val="24"/>
+        </w:rPr>
+        <w:t>Businesses across various industries leverage data analytics to drive informed decision-making across functional domains such as marketing, supply chain management, finance, and human resources (Kotler &amp; Armstrong, 2016). Marketing analytics enable personalized marketing campaigns and targeted customer engagement strategies (Chiang et al., 2012), while supply chain analytics optimize inventory management and logistics operations (Lee &amp; Lee, 2019). Financial analytics facilitate risk management and portfolio optimization (Press, 2008), while human resources analytics optimize workforce planning and talent management (Provost &amp; Fawcett, 2013).</w:t>
+      </w:r>
+    </w:p>
+    <w:p>
+      <w:pPr>
+        <w:tabs>
+          <w:tab w:val="left" w:pos="5385"/>
+        </w:tabs>
+        <w:rPr>
+          <w:rFonts w:ascii="Times New Roman" w:hAnsi="Times New Roman" w:cs="Times New Roman"/>
+          <w:sz w:val="24"/>
+          <w:szCs w:val="24"/>
+        </w:rPr>
+      </w:pPr>
+    </w:p>
+    <w:p>
+      <w:pPr>
+        <w:tabs>
+          <w:tab w:val="left" w:pos="5385"/>
+        </w:tabs>
+        <w:rPr>
+          <w:rFonts w:ascii="Times New Roman" w:hAnsi="Times New Roman" w:cs="Times New Roman"/>
+          <w:sz w:val="24"/>
+          <w:szCs w:val="24"/>
+        </w:rPr>
+      </w:pPr>
+      <w:r>
+        <w:rPr>
+          <w:rFonts w:ascii="Times New Roman" w:hAnsi="Times New Roman" w:cs="Times New Roman"/>
+          <w:sz w:val="24"/>
+          <w:szCs w:val="24"/>
+        </w:rPr>
+        <w:t>Benefits and Challenges:</w:t>
+      </w:r>
+    </w:p>
+    <w:p>
+      <w:pPr>
+        <w:tabs>
+          <w:tab w:val="left" w:pos="5385"/>
+        </w:tabs>
+        <w:rPr>
+          <w:rFonts w:ascii="Times New Roman" w:hAnsi="Times New Roman" w:cs="Times New Roman"/>
+          <w:sz w:val="24"/>
+          <w:szCs w:val="24"/>
+        </w:rPr>
+      </w:pPr>
+      <w:r>
+        <w:rPr>
+          <w:rFonts w:ascii="Times New Roman" w:hAnsi="Times New Roman" w:cs="Times New Roman"/>
+          <w:sz w:val="24"/>
+          <w:szCs w:val="24"/>
+        </w:rPr>
+        <w:t>The adoption of data analytics offers numerous benefits for businesses, including enhanced decision-making capabilities, improved operational efficiency, and increased competitive advantage (</w:t>
       </w:r>
       <w:proofErr w:type="spellStart"/>
       <w:r>
@@ -1975,198 +1632,40 @@
           <w:sz w:val="24"/>
           <w:szCs w:val="24"/>
         </w:rPr>
-        <w:t xml:space="preserve">, C., Chiang, R. H., &amp; </w:t>
-      </w:r>
-      <w:proofErr w:type="spellStart"/>
-      <w:r>
-        <w:rPr>
-          <w:rFonts w:ascii="Times New Roman" w:hAnsi="Times New Roman" w:cs="Times New Roman"/>
-          <w:sz w:val="24"/>
-          <w:szCs w:val="24"/>
-        </w:rPr>
-        <w:t>Storey</w:t>
-      </w:r>
-      <w:proofErr w:type="spellEnd"/>
-      <w:r>
-        <w:rPr>
-          <w:rFonts w:ascii="Times New Roman" w:hAnsi="Times New Roman" w:cs="Times New Roman"/>
-          <w:sz w:val="24"/>
-          <w:szCs w:val="24"/>
-        </w:rPr>
-        <w:t>, V. C. (2012). *Business Intelligence and Analytics: From Big Data to Big Impact*. MIS Quarterly.</w:t>
-      </w:r>
-    </w:p>
-    <w:p>
-      <w:pPr>
-        <w:tabs>
-          <w:tab w:val="left" w:pos="5385"/>
-        </w:tabs>
-        <w:rPr>
-          <w:rFonts w:ascii="Times New Roman" w:hAnsi="Times New Roman" w:cs="Times New Roman"/>
-          <w:sz w:val="24"/>
-          <w:szCs w:val="24"/>
-        </w:rPr>
-      </w:pPr>
-    </w:p>
-    <w:p>
-      <w:pPr>
-        <w:tabs>
-          <w:tab w:val="left" w:pos="5385"/>
-        </w:tabs>
-        <w:rPr>
-          <w:rFonts w:ascii="Times New Roman" w:hAnsi="Times New Roman" w:cs="Times New Roman"/>
-          <w:sz w:val="24"/>
-          <w:szCs w:val="24"/>
-        </w:rPr>
-      </w:pPr>
-      <w:r>
-        <w:rPr>
-          <w:rFonts w:ascii="Times New Roman" w:hAnsi="Times New Roman" w:cs="Times New Roman"/>
-          <w:sz w:val="24"/>
-          <w:szCs w:val="24"/>
-        </w:rPr>
-        <w:t>6. Kotler, P., &amp; Armstrong, G. (2016). *Principles of Marketing* (16th ed.). Pearson Education.</w:t>
-      </w:r>
-    </w:p>
-    <w:p>
-      <w:pPr>
-        <w:tabs>
-          <w:tab w:val="left" w:pos="5385"/>
-        </w:tabs>
-        <w:rPr>
-          <w:rFonts w:ascii="Times New Roman" w:hAnsi="Times New Roman" w:cs="Times New Roman"/>
-          <w:sz w:val="24"/>
-          <w:szCs w:val="24"/>
-        </w:rPr>
-      </w:pPr>
-    </w:p>
-    <w:p>
-      <w:pPr>
-        <w:tabs>
-          <w:tab w:val="left" w:pos="5385"/>
-        </w:tabs>
-        <w:rPr>
-          <w:rFonts w:ascii="Times New Roman" w:hAnsi="Times New Roman" w:cs="Times New Roman"/>
-          <w:sz w:val="24"/>
-          <w:szCs w:val="24"/>
-        </w:rPr>
-      </w:pPr>
-      <w:r>
-        <w:rPr>
-          <w:rFonts w:ascii="Times New Roman" w:hAnsi="Times New Roman" w:cs="Times New Roman"/>
-          <w:sz w:val="24"/>
-          <w:szCs w:val="24"/>
-        </w:rPr>
-        <w:t>7. Lee, G., &amp; Lee, T. (2019). *Supply Chain Analytics: Principles, Technologies, and Applications*. CRC Press.</w:t>
-      </w:r>
-    </w:p>
-    <w:p>
-      <w:pPr>
-        <w:tabs>
-          <w:tab w:val="left" w:pos="5385"/>
-        </w:tabs>
-        <w:rPr>
-          <w:rFonts w:ascii="Times New Roman" w:hAnsi="Times New Roman" w:cs="Times New Roman"/>
-          <w:sz w:val="24"/>
-          <w:szCs w:val="24"/>
-        </w:rPr>
-      </w:pPr>
-    </w:p>
-    <w:p>
-      <w:pPr>
-        <w:tabs>
-          <w:tab w:val="left" w:pos="5385"/>
-        </w:tabs>
-        <w:rPr>
-          <w:rFonts w:ascii="Times New Roman" w:hAnsi="Times New Roman" w:cs="Times New Roman"/>
-          <w:sz w:val="24"/>
-          <w:szCs w:val="24"/>
-        </w:rPr>
-      </w:pPr>
-      <w:r>
-        <w:rPr>
-          <w:rFonts w:ascii="Times New Roman" w:hAnsi="Times New Roman" w:cs="Times New Roman"/>
-          <w:sz w:val="24"/>
-          <w:szCs w:val="24"/>
-        </w:rPr>
-        <w:t>8. Press, S. J. (2008). *Applied Multivariate Analysis: Using Bayesian and Frequentist Methods of Inference*. Dover Publications.</w:t>
-      </w:r>
-    </w:p>
-    <w:p>
-      <w:pPr>
-        <w:tabs>
-          <w:tab w:val="left" w:pos="5385"/>
-        </w:tabs>
-        <w:rPr>
-          <w:rFonts w:ascii="Times New Roman" w:hAnsi="Times New Roman" w:cs="Times New Roman"/>
-          <w:sz w:val="24"/>
-          <w:szCs w:val="24"/>
-        </w:rPr>
-      </w:pPr>
-    </w:p>
-    <w:p>
-      <w:pPr>
-        <w:tabs>
-          <w:tab w:val="left" w:pos="5385"/>
-        </w:tabs>
-        <w:rPr>
-          <w:rFonts w:ascii="Times New Roman" w:hAnsi="Times New Roman" w:cs="Times New Roman"/>
-          <w:sz w:val="24"/>
-          <w:szCs w:val="24"/>
-        </w:rPr>
-      </w:pPr>
-      <w:r>
-        <w:rPr>
-          <w:rFonts w:ascii="Times New Roman" w:hAnsi="Times New Roman" w:cs="Times New Roman"/>
-          <w:sz w:val="24"/>
-          <w:szCs w:val="24"/>
-        </w:rPr>
-        <w:t>9. Provost, F., &amp; Fawcett, T. (2013). *Data Science for Business: What You Need to Know about Data Mining and Data-Analytic Thinking*. O'Reilly Media.</w:t>
-      </w:r>
-    </w:p>
-    <w:p>
-      <w:pPr>
-        <w:tabs>
-          <w:tab w:val="left" w:pos="5385"/>
-        </w:tabs>
-        <w:rPr>
-          <w:rFonts w:ascii="Times New Roman" w:hAnsi="Times New Roman" w:cs="Times New Roman"/>
-          <w:sz w:val="24"/>
-          <w:szCs w:val="24"/>
-        </w:rPr>
-      </w:pPr>
-    </w:p>
-    <w:p>
-      <w:pPr>
-        <w:tabs>
-          <w:tab w:val="left" w:pos="5385"/>
-        </w:tabs>
-        <w:rPr>
-          <w:rFonts w:ascii="Times New Roman" w:hAnsi="Times New Roman" w:cs="Times New Roman"/>
-          <w:sz w:val="24"/>
-          <w:szCs w:val="24"/>
-        </w:rPr>
-      </w:pPr>
-      <w:r>
-        <w:rPr>
-          <w:rFonts w:ascii="Times New Roman" w:hAnsi="Times New Roman" w:cs="Times New Roman"/>
-          <w:sz w:val="24"/>
-          <w:szCs w:val="24"/>
-        </w:rPr>
-        <w:t>10. Sharda, R., Delen, D., &amp; Turban, E. (2017). *Business Intelligence and Analytics: Systems for Decision Support*. Pearson Education.</w:t>
-      </w:r>
-    </w:p>
-    <w:p>
-      <w:pPr>
-        <w:tabs>
-          <w:tab w:val="left" w:pos="5385"/>
-        </w:tabs>
-        <w:rPr>
-          <w:rFonts w:ascii="Times New Roman" w:hAnsi="Times New Roman" w:cs="Times New Roman"/>
-          <w:sz w:val="24"/>
-          <w:szCs w:val="24"/>
-        </w:rPr>
-      </w:pPr>
+        <w:t xml:space="preserve"> et al., 2012). However, challenges such as data quality issues, privacy concerns, and a shortage of skilled data analysts pose significant hurdles to effective analysis (Kotler &amp; Armstrong, 2016). Overcoming these challenges requires a concerted effort to invest in data infrastructure, talent development, and ethical guidelines for responsible data usage (Kotler &amp; Armstrong, 2016).</w:t>
+      </w:r>
+    </w:p>
+    <w:p>
+      <w:pPr>
+        <w:tabs>
+          <w:tab w:val="left" w:pos="5385"/>
+        </w:tabs>
+        <w:rPr>
+          <w:rFonts w:ascii="Times New Roman" w:hAnsi="Times New Roman" w:cs="Times New Roman"/>
+          <w:sz w:val="24"/>
+          <w:szCs w:val="24"/>
+        </w:rPr>
+      </w:pPr>
+    </w:p>
+    <w:p>
+      <w:pPr>
+        <w:tabs>
+          <w:tab w:val="left" w:pos="5385"/>
+        </w:tabs>
+        <w:rPr>
+          <w:rFonts w:ascii="Times New Roman" w:hAnsi="Times New Roman" w:cs="Times New Roman"/>
+          <w:sz w:val="24"/>
+          <w:szCs w:val="24"/>
+        </w:rPr>
+      </w:pPr>
+      <w:r>
+        <w:rPr>
+          <w:rFonts w:ascii="Times New Roman" w:hAnsi="Times New Roman" w:cs="Times New Roman"/>
+          <w:sz w:val="24"/>
+          <w:szCs w:val="24"/>
+        </w:rPr>
+        <w:t>In conclusion, data analytics represents a transformative tool for driving strategic initiatives and enhancing organizational performance in today's digital age. By leveraging data-driven insights, businesses can gain a competitive edge, mitigate risks, and capitalize on opportunities in a dynamic and rapidly evolving marketplace. However, realizing the full potential of data analytics requires overcoming various challenges and fostering a culture of data-driven decision-making across all levels of the organization. Through continued investment in data infrastructure, talent development, and ethical guidelines, businesses can unlock the value inherent in their data and drive innovation, growth, and sustainable success.</w:t>
+      </w:r>
     </w:p>
     <w:p>
       <w:pPr>
@@ -2181,7 +1680,12 @@
           <w:szCs w:val="24"/>
         </w:rPr>
       </w:pPr>
-      <w:r>
+    </w:p>
+    <w:p>
+      <w:pPr>
+        <w:tabs>
+          <w:tab w:val="left" w:pos="5385"/>
+        </w:tabs>
         <w:rPr>
           <w:rFonts w:ascii="Times New Roman" w:hAnsi="Times New Roman" w:cs="Times New Roman"/>
           <w:b/>
@@ -2189,6 +1693,15 @@
           <w:sz w:val="24"/>
           <w:szCs w:val="24"/>
         </w:rPr>
+      </w:pPr>
+      <w:r>
+        <w:rPr>
+          <w:rFonts w:ascii="Times New Roman" w:hAnsi="Times New Roman" w:cs="Times New Roman"/>
+          <w:b/>
+          <w:bCs/>
+          <w:sz w:val="24"/>
+          <w:szCs w:val="24"/>
+        </w:rPr>
         <w:t>Methodology:</w:t>
       </w:r>
     </w:p>
@@ -2313,151 +1826,151 @@
           <w:sz w:val="24"/>
           <w:szCs w:val="24"/>
         </w:rPr>
+        <w:t xml:space="preserve">   - Descriptive statistics and exploratory data analysis techniques are employed to gain initial insights into the dataset's structure, distributions, and characteristics.</w:t>
+      </w:r>
+    </w:p>
+    <w:p>
+      <w:pPr>
+        <w:tabs>
+          <w:tab w:val="left" w:pos="5385"/>
+        </w:tabs>
+        <w:rPr>
+          <w:rFonts w:ascii="Times New Roman" w:hAnsi="Times New Roman" w:cs="Times New Roman"/>
+          <w:sz w:val="24"/>
+          <w:szCs w:val="24"/>
+        </w:rPr>
+      </w:pPr>
+    </w:p>
+    <w:p>
+      <w:pPr>
+        <w:tabs>
+          <w:tab w:val="left" w:pos="5385"/>
+        </w:tabs>
+        <w:rPr>
+          <w:rFonts w:ascii="Times New Roman" w:hAnsi="Times New Roman" w:cs="Times New Roman"/>
+          <w:sz w:val="24"/>
+          <w:szCs w:val="24"/>
+        </w:rPr>
+      </w:pPr>
+      <w:r>
+        <w:rPr>
+          <w:rFonts w:ascii="Times New Roman" w:hAnsi="Times New Roman" w:cs="Times New Roman"/>
+          <w:sz w:val="24"/>
+          <w:szCs w:val="24"/>
+        </w:rPr>
+        <w:t>2. Variable Selection and Transformation:</w:t>
+      </w:r>
+    </w:p>
+    <w:p>
+      <w:pPr>
+        <w:tabs>
+          <w:tab w:val="left" w:pos="5385"/>
+        </w:tabs>
+        <w:rPr>
+          <w:rFonts w:ascii="Times New Roman" w:hAnsi="Times New Roman" w:cs="Times New Roman"/>
+          <w:sz w:val="24"/>
+          <w:szCs w:val="24"/>
+        </w:rPr>
+      </w:pPr>
+      <w:r>
+        <w:rPr>
+          <w:rFonts w:ascii="Times New Roman" w:hAnsi="Times New Roman" w:cs="Times New Roman"/>
+          <w:sz w:val="24"/>
+          <w:szCs w:val="24"/>
+        </w:rPr>
+        <w:t xml:space="preserve">   - Relevant variables for analysis are selected based on their potential impact on business performance and outcomes.</w:t>
+      </w:r>
+    </w:p>
+    <w:p>
+      <w:pPr>
+        <w:tabs>
+          <w:tab w:val="left" w:pos="5385"/>
+        </w:tabs>
+        <w:rPr>
+          <w:rFonts w:ascii="Times New Roman" w:hAnsi="Times New Roman" w:cs="Times New Roman"/>
+          <w:sz w:val="24"/>
+          <w:szCs w:val="24"/>
+        </w:rPr>
+      </w:pPr>
+      <w:r>
+        <w:rPr>
+          <w:rFonts w:ascii="Times New Roman" w:hAnsi="Times New Roman" w:cs="Times New Roman"/>
+          <w:sz w:val="24"/>
+          <w:szCs w:val="24"/>
+        </w:rPr>
+        <w:t xml:space="preserve">   - Categorical variables are encoded into numerical format using techniques such as one-hot encoding or label encoding to facilitate analysis.</w:t>
+      </w:r>
+    </w:p>
+    <w:p>
+      <w:pPr>
+        <w:tabs>
+          <w:tab w:val="left" w:pos="5385"/>
+        </w:tabs>
+        <w:rPr>
+          <w:rFonts w:ascii="Times New Roman" w:hAnsi="Times New Roman" w:cs="Times New Roman"/>
+          <w:sz w:val="24"/>
+          <w:szCs w:val="24"/>
+        </w:rPr>
+      </w:pPr>
+      <w:r>
+        <w:rPr>
+          <w:rFonts w:ascii="Times New Roman" w:hAnsi="Times New Roman" w:cs="Times New Roman"/>
+          <w:sz w:val="24"/>
+          <w:szCs w:val="24"/>
+        </w:rPr>
+        <w:t xml:space="preserve">   - Variable transformations, including normalization or scaling, may be applied to ensure uniformity and comparability across variables.</w:t>
+      </w:r>
+    </w:p>
+    <w:p>
+      <w:pPr>
+        <w:tabs>
+          <w:tab w:val="left" w:pos="5385"/>
+        </w:tabs>
+        <w:rPr>
+          <w:rFonts w:ascii="Times New Roman" w:hAnsi="Times New Roman" w:cs="Times New Roman"/>
+          <w:sz w:val="24"/>
+          <w:szCs w:val="24"/>
+        </w:rPr>
+      </w:pPr>
+    </w:p>
+    <w:p>
+      <w:pPr>
+        <w:tabs>
+          <w:tab w:val="left" w:pos="5385"/>
+        </w:tabs>
+        <w:rPr>
+          <w:rFonts w:ascii="Times New Roman" w:hAnsi="Times New Roman" w:cs="Times New Roman"/>
+          <w:sz w:val="24"/>
+          <w:szCs w:val="24"/>
+        </w:rPr>
+      </w:pPr>
+      <w:r>
+        <w:rPr>
+          <w:rFonts w:ascii="Times New Roman" w:hAnsi="Times New Roman" w:cs="Times New Roman"/>
+          <w:sz w:val="24"/>
+          <w:szCs w:val="24"/>
+        </w:rPr>
+        <w:t>3. Statistical Analysis and Hypothesis Testing:</w:t>
+      </w:r>
+    </w:p>
+    <w:p>
+      <w:pPr>
+        <w:tabs>
+          <w:tab w:val="left" w:pos="5385"/>
+        </w:tabs>
+        <w:rPr>
+          <w:rFonts w:ascii="Times New Roman" w:hAnsi="Times New Roman" w:cs="Times New Roman"/>
+          <w:sz w:val="24"/>
+          <w:szCs w:val="24"/>
+        </w:rPr>
+      </w:pPr>
+      <w:r>
+        <w:rPr>
+          <w:rFonts w:ascii="Times New Roman" w:hAnsi="Times New Roman" w:cs="Times New Roman"/>
+          <w:sz w:val="24"/>
+          <w:szCs w:val="24"/>
+        </w:rPr>
         <w:lastRenderedPageBreak/>
-        <w:t xml:space="preserve">   - Descriptive statistics and exploratory data analysis techniques are employed to gain initial insights into the dataset's structure, distributions, and characteristics.</w:t>
-      </w:r>
-    </w:p>
-    <w:p>
-      <w:pPr>
-        <w:tabs>
-          <w:tab w:val="left" w:pos="5385"/>
-        </w:tabs>
-        <w:rPr>
-          <w:rFonts w:ascii="Times New Roman" w:hAnsi="Times New Roman" w:cs="Times New Roman"/>
-          <w:sz w:val="24"/>
-          <w:szCs w:val="24"/>
-        </w:rPr>
-      </w:pPr>
-    </w:p>
-    <w:p>
-      <w:pPr>
-        <w:tabs>
-          <w:tab w:val="left" w:pos="5385"/>
-        </w:tabs>
-        <w:rPr>
-          <w:rFonts w:ascii="Times New Roman" w:hAnsi="Times New Roman" w:cs="Times New Roman"/>
-          <w:sz w:val="24"/>
-          <w:szCs w:val="24"/>
-        </w:rPr>
-      </w:pPr>
-      <w:r>
-        <w:rPr>
-          <w:rFonts w:ascii="Times New Roman" w:hAnsi="Times New Roman" w:cs="Times New Roman"/>
-          <w:sz w:val="24"/>
-          <w:szCs w:val="24"/>
-        </w:rPr>
-        <w:t>2. Variable Selection and Transformation:</w:t>
-      </w:r>
-    </w:p>
-    <w:p>
-      <w:pPr>
-        <w:tabs>
-          <w:tab w:val="left" w:pos="5385"/>
-        </w:tabs>
-        <w:rPr>
-          <w:rFonts w:ascii="Times New Roman" w:hAnsi="Times New Roman" w:cs="Times New Roman"/>
-          <w:sz w:val="24"/>
-          <w:szCs w:val="24"/>
-        </w:rPr>
-      </w:pPr>
-      <w:r>
-        <w:rPr>
-          <w:rFonts w:ascii="Times New Roman" w:hAnsi="Times New Roman" w:cs="Times New Roman"/>
-          <w:sz w:val="24"/>
-          <w:szCs w:val="24"/>
-        </w:rPr>
-        <w:t xml:space="preserve">   - Relevant variables for analysis are selected based on their potential impact on business performance and outcomes.</w:t>
-      </w:r>
-    </w:p>
-    <w:p>
-      <w:pPr>
-        <w:tabs>
-          <w:tab w:val="left" w:pos="5385"/>
-        </w:tabs>
-        <w:rPr>
-          <w:rFonts w:ascii="Times New Roman" w:hAnsi="Times New Roman" w:cs="Times New Roman"/>
-          <w:sz w:val="24"/>
-          <w:szCs w:val="24"/>
-        </w:rPr>
-      </w:pPr>
-      <w:r>
-        <w:rPr>
-          <w:rFonts w:ascii="Times New Roman" w:hAnsi="Times New Roman" w:cs="Times New Roman"/>
-          <w:sz w:val="24"/>
-          <w:szCs w:val="24"/>
-        </w:rPr>
-        <w:t xml:space="preserve">   - Categorical variables are encoded into numerical format using techniques such as one-hot encoding or label encoding to facilitate analysis.</w:t>
-      </w:r>
-    </w:p>
-    <w:p>
-      <w:pPr>
-        <w:tabs>
-          <w:tab w:val="left" w:pos="5385"/>
-        </w:tabs>
-        <w:rPr>
-          <w:rFonts w:ascii="Times New Roman" w:hAnsi="Times New Roman" w:cs="Times New Roman"/>
-          <w:sz w:val="24"/>
-          <w:szCs w:val="24"/>
-        </w:rPr>
-      </w:pPr>
-      <w:r>
-        <w:rPr>
-          <w:rFonts w:ascii="Times New Roman" w:hAnsi="Times New Roman" w:cs="Times New Roman"/>
-          <w:sz w:val="24"/>
-          <w:szCs w:val="24"/>
-        </w:rPr>
-        <w:t xml:space="preserve">   - Variable transformations, including normalization or scaling, may be applied to ensure uniformity and comparability across variables.</w:t>
-      </w:r>
-    </w:p>
-    <w:p>
-      <w:pPr>
-        <w:tabs>
-          <w:tab w:val="left" w:pos="5385"/>
-        </w:tabs>
-        <w:rPr>
-          <w:rFonts w:ascii="Times New Roman" w:hAnsi="Times New Roman" w:cs="Times New Roman"/>
-          <w:sz w:val="24"/>
-          <w:szCs w:val="24"/>
-        </w:rPr>
-      </w:pPr>
-    </w:p>
-    <w:p>
-      <w:pPr>
-        <w:tabs>
-          <w:tab w:val="left" w:pos="5385"/>
-        </w:tabs>
-        <w:rPr>
-          <w:rFonts w:ascii="Times New Roman" w:hAnsi="Times New Roman" w:cs="Times New Roman"/>
-          <w:sz w:val="24"/>
-          <w:szCs w:val="24"/>
-        </w:rPr>
-      </w:pPr>
-      <w:r>
-        <w:rPr>
-          <w:rFonts w:ascii="Times New Roman" w:hAnsi="Times New Roman" w:cs="Times New Roman"/>
-          <w:sz w:val="24"/>
-          <w:szCs w:val="24"/>
-        </w:rPr>
-        <w:t>3. Statistical Analysis and Hypothesis Testing:</w:t>
-      </w:r>
-    </w:p>
-    <w:p>
-      <w:pPr>
-        <w:tabs>
-          <w:tab w:val="left" w:pos="5385"/>
-        </w:tabs>
-        <w:rPr>
-          <w:rFonts w:ascii="Times New Roman" w:hAnsi="Times New Roman" w:cs="Times New Roman"/>
-          <w:sz w:val="24"/>
-          <w:szCs w:val="24"/>
-        </w:rPr>
-      </w:pPr>
-      <w:r>
-        <w:rPr>
-          <w:rFonts w:ascii="Times New Roman" w:hAnsi="Times New Roman" w:cs="Times New Roman"/>
-          <w:sz w:val="24"/>
-          <w:szCs w:val="24"/>
-        </w:rPr>
         <w:t xml:space="preserve">   - Descriptive statistics, including measures of central tendency, dispersion, and correlation coefficients, are computed to summarize and characterize the dataset.</w:t>
       </w:r>
     </w:p>
@@ -2942,7 +2455,6 @@
           <w:sz w:val="24"/>
           <w:szCs w:val="24"/>
         </w:rPr>
-        <w:lastRenderedPageBreak/>
         <w:drawing>
           <wp:inline distT="0" distB="0" distL="0" distR="0" wp14:anchorId="0DAFC910" wp14:editId="2818C78F">
             <wp:extent cx="5943600" cy="4331335"/>
@@ -3050,6 +2562,7 @@
           <w:szCs w:val="24"/>
           <w14:ligatures w14:val="none"/>
         </w:rPr>
+        <w:lastRenderedPageBreak/>
         <w:t>Use: Line charts are well-suited for visualizing trends and patterns over time or across ordered categories.</w:t>
       </w:r>
     </w:p>
@@ -3118,7 +2631,6 @@
           <w:sz w:val="24"/>
           <w:szCs w:val="24"/>
         </w:rPr>
-        <w:lastRenderedPageBreak/>
         <w:drawing>
           <wp:inline distT="0" distB="0" distL="0" distR="0" wp14:anchorId="0F707170" wp14:editId="17D0B623">
             <wp:extent cx="5943600" cy="3348990"/>
@@ -3266,6 +2778,7 @@
           <w:sz w:val="24"/>
           <w:szCs w:val="24"/>
         </w:rPr>
+        <w:lastRenderedPageBreak/>
         <w:drawing>
           <wp:inline distT="0" distB="0" distL="0" distR="0" wp14:anchorId="169A10CD" wp14:editId="2E84DF37">
             <wp:extent cx="5943600" cy="2512060"/>
@@ -3365,67 +2878,67 @@
           <w:sz w:val="24"/>
           <w:szCs w:val="24"/>
         </w:rPr>
+        <w:t xml:space="preserve">   - Use: Histograms are employed to visualize the distribution of continuous variables and identify underlying data patterns, such as skewness or multimodality.</w:t>
+      </w:r>
+    </w:p>
+    <w:p>
+      <w:pPr>
+        <w:tabs>
+          <w:tab w:val="left" w:pos="5385"/>
+        </w:tabs>
+        <w:rPr>
+          <w:rFonts w:ascii="Times New Roman" w:hAnsi="Times New Roman" w:cs="Times New Roman"/>
+          <w:sz w:val="24"/>
+          <w:szCs w:val="24"/>
+        </w:rPr>
+      </w:pPr>
+      <w:r>
+        <w:rPr>
+          <w:rFonts w:ascii="Times New Roman" w:hAnsi="Times New Roman" w:cs="Times New Roman"/>
+          <w:sz w:val="24"/>
+          <w:szCs w:val="24"/>
+        </w:rPr>
+        <w:t xml:space="preserve">   - Pros: They provide insights into the shape, central tendency, and variability of continuous data distributions.</w:t>
+      </w:r>
+    </w:p>
+    <w:p>
+      <w:pPr>
+        <w:tabs>
+          <w:tab w:val="left" w:pos="5385"/>
+        </w:tabs>
+        <w:rPr>
+          <w:rFonts w:ascii="Times New Roman" w:hAnsi="Times New Roman" w:cs="Times New Roman"/>
+          <w:sz w:val="24"/>
+          <w:szCs w:val="24"/>
+        </w:rPr>
+      </w:pPr>
+      <w:r>
+        <w:rPr>
+          <w:rFonts w:ascii="Times New Roman" w:hAnsi="Times New Roman" w:cs="Times New Roman"/>
+          <w:sz w:val="24"/>
+          <w:szCs w:val="24"/>
+        </w:rPr>
+        <w:t xml:space="preserve">   - Example Application: Histograms can be used to analyze the distribution of unit prices or total sales amounts, aiding in understanding the spread and concentration of values within the dataset.</w:t>
+      </w:r>
+    </w:p>
+    <w:p>
+      <w:pPr>
+        <w:tabs>
+          <w:tab w:val="left" w:pos="5385"/>
+        </w:tabs>
+        <w:rPr>
+          <w:rFonts w:ascii="Times New Roman" w:hAnsi="Times New Roman" w:cs="Times New Roman"/>
+          <w:sz w:val="24"/>
+          <w:szCs w:val="24"/>
+        </w:rPr>
+      </w:pPr>
+      <w:r>
+        <w:rPr>
+          <w:noProof/>
+          <w:sz w:val="24"/>
+          <w:szCs w:val="24"/>
+        </w:rPr>
         <w:lastRenderedPageBreak/>
-        <w:t xml:space="preserve">   - Use: Histograms are employed to visualize the distribution of continuous variables and identify underlying data patterns, such as skewness or multimodality.</w:t>
-      </w:r>
-    </w:p>
-    <w:p>
-      <w:pPr>
-        <w:tabs>
-          <w:tab w:val="left" w:pos="5385"/>
-        </w:tabs>
-        <w:rPr>
-          <w:rFonts w:ascii="Times New Roman" w:hAnsi="Times New Roman" w:cs="Times New Roman"/>
-          <w:sz w:val="24"/>
-          <w:szCs w:val="24"/>
-        </w:rPr>
-      </w:pPr>
-      <w:r>
-        <w:rPr>
-          <w:rFonts w:ascii="Times New Roman" w:hAnsi="Times New Roman" w:cs="Times New Roman"/>
-          <w:sz w:val="24"/>
-          <w:szCs w:val="24"/>
-        </w:rPr>
-        <w:t xml:space="preserve">   - Pros: They provide insights into the shape, central tendency, and variability of continuous data distributions.</w:t>
-      </w:r>
-    </w:p>
-    <w:p>
-      <w:pPr>
-        <w:tabs>
-          <w:tab w:val="left" w:pos="5385"/>
-        </w:tabs>
-        <w:rPr>
-          <w:rFonts w:ascii="Times New Roman" w:hAnsi="Times New Roman" w:cs="Times New Roman"/>
-          <w:sz w:val="24"/>
-          <w:szCs w:val="24"/>
-        </w:rPr>
-      </w:pPr>
-      <w:r>
-        <w:rPr>
-          <w:rFonts w:ascii="Times New Roman" w:hAnsi="Times New Roman" w:cs="Times New Roman"/>
-          <w:sz w:val="24"/>
-          <w:szCs w:val="24"/>
-        </w:rPr>
-        <w:t xml:space="preserve">   - Example Application: Histograms can be used to analyze the distribution of unit prices or total sales amounts, aiding in understanding the spread and concentration of values within the dataset.</w:t>
-      </w:r>
-    </w:p>
-    <w:p>
-      <w:pPr>
-        <w:tabs>
-          <w:tab w:val="left" w:pos="5385"/>
-        </w:tabs>
-        <w:rPr>
-          <w:rFonts w:ascii="Times New Roman" w:hAnsi="Times New Roman" w:cs="Times New Roman"/>
-          <w:sz w:val="24"/>
-          <w:szCs w:val="24"/>
-        </w:rPr>
-      </w:pPr>
-      <w:r>
-        <w:rPr>
-          <w:noProof/>
-          <w:sz w:val="24"/>
-          <w:szCs w:val="24"/>
-        </w:rPr>
         <w:drawing>
           <wp:inline distT="0" distB="0" distL="0" distR="0" wp14:anchorId="2808DC25" wp14:editId="714DDB10">
             <wp:extent cx="4619625" cy="4619625"/>
@@ -3573,7 +3086,16 @@
           <w:sz w:val="24"/>
           <w:szCs w:val="24"/>
         </w:rPr>
-        <w:t>In this section, we delve into the findings derived from our data analysis efforts, aiming to uncover insights and trends that shed light on the dynamics of the provided dataset. Through a systematic exploration of various variables and employing statistical techniques and visualization tools, we aim to elucidate patterns, correlations, and associations within the data. This analysis serves as a cornerstone in our quest to inform business decisions and strategic planning, offering actionable insights that can drive performance improvements and foster informed decision-making. The following subsections provide a detailed examination of key findings and observations gleaned from our analysis, spanning different facets of the dataset and offering valuable insights into business operations, consumer behavior, and market trends.</w:t>
+        <w:t xml:space="preserve">In this section, we delve into the findings derived from our data analysis efforts, aiming to uncover insights and trends that shed light on the dynamics of the provided dataset. Through a systematic exploration of various variables and employing statistical techniques and visualization tools, we aim to elucidate patterns, correlations, and associations within the data. This analysis serves as a cornerstone in our quest to inform business decisions and strategic planning, offering actionable insights that can drive performance improvements and foster informed decision-making. The following subsections provide a detailed examination of key findings and </w:t>
+      </w:r>
+      <w:r>
+        <w:rPr>
+          <w:rFonts w:ascii="Times New Roman" w:hAnsi="Times New Roman" w:cs="Times New Roman"/>
+          <w:sz w:val="24"/>
+          <w:szCs w:val="24"/>
+        </w:rPr>
+        <w:lastRenderedPageBreak/>
+        <w:t>observations gleaned from our analysis, spanning different facets of the dataset and offering valuable insights into business operations, consumer behavior, and market trends.</w:t>
       </w:r>
     </w:p>
     <w:p>
@@ -3875,139 +3397,139 @@
           <w:sz w:val="24"/>
           <w:szCs w:val="24"/>
         </w:rPr>
+        <w:t>- forecast: The forecast package offers tools for time series forecasting and modeling, including functions for automatic forecasting and diagnostic checks.</w:t>
+      </w:r>
+    </w:p>
+    <w:p>
+      <w:pPr>
+        <w:tabs>
+          <w:tab w:val="left" w:pos="5385"/>
+        </w:tabs>
+        <w:rPr>
+          <w:rFonts w:ascii="Times New Roman" w:hAnsi="Times New Roman" w:cs="Times New Roman"/>
+          <w:sz w:val="24"/>
+          <w:szCs w:val="24"/>
+        </w:rPr>
+      </w:pPr>
+      <w:r>
+        <w:rPr>
+          <w:rFonts w:ascii="Times New Roman" w:hAnsi="Times New Roman" w:cs="Times New Roman"/>
+          <w:sz w:val="24"/>
+          <w:szCs w:val="24"/>
+        </w:rPr>
+        <w:t xml:space="preserve">- </w:t>
+      </w:r>
+      <w:proofErr w:type="spellStart"/>
+      <w:r>
+        <w:rPr>
+          <w:rFonts w:ascii="Times New Roman" w:hAnsi="Times New Roman" w:cs="Times New Roman"/>
+          <w:sz w:val="24"/>
+          <w:szCs w:val="24"/>
+        </w:rPr>
+        <w:t>skimr</w:t>
+      </w:r>
+      <w:proofErr w:type="spellEnd"/>
+      <w:r>
+        <w:rPr>
+          <w:rFonts w:ascii="Times New Roman" w:hAnsi="Times New Roman" w:cs="Times New Roman"/>
+          <w:sz w:val="24"/>
+          <w:szCs w:val="24"/>
+        </w:rPr>
+        <w:t xml:space="preserve">: </w:t>
+      </w:r>
+      <w:proofErr w:type="spellStart"/>
+      <w:r>
+        <w:rPr>
+          <w:rFonts w:ascii="Times New Roman" w:hAnsi="Times New Roman" w:cs="Times New Roman"/>
+          <w:sz w:val="24"/>
+          <w:szCs w:val="24"/>
+        </w:rPr>
+        <w:t>skimr</w:t>
+      </w:r>
+      <w:proofErr w:type="spellEnd"/>
+      <w:r>
+        <w:rPr>
+          <w:rFonts w:ascii="Times New Roman" w:hAnsi="Times New Roman" w:cs="Times New Roman"/>
+          <w:sz w:val="24"/>
+          <w:szCs w:val="24"/>
+        </w:rPr>
+        <w:t xml:space="preserve"> provides summary statistics and visualizations for data frames, facilitating exploratory data analysis and data profiling.</w:t>
+      </w:r>
+    </w:p>
+    <w:p>
+      <w:pPr>
+        <w:tabs>
+          <w:tab w:val="left" w:pos="5385"/>
+        </w:tabs>
+        <w:rPr>
+          <w:rFonts w:ascii="Times New Roman" w:hAnsi="Times New Roman" w:cs="Times New Roman"/>
+          <w:sz w:val="24"/>
+          <w:szCs w:val="24"/>
+        </w:rPr>
+      </w:pPr>
+      <w:r>
+        <w:rPr>
+          <w:rFonts w:ascii="Times New Roman" w:hAnsi="Times New Roman" w:cs="Times New Roman"/>
+          <w:sz w:val="24"/>
+          <w:szCs w:val="24"/>
+        </w:rPr>
+        <w:t xml:space="preserve">- </w:t>
+      </w:r>
+      <w:proofErr w:type="spellStart"/>
+      <w:r>
+        <w:rPr>
+          <w:rFonts w:ascii="Times New Roman" w:hAnsi="Times New Roman" w:cs="Times New Roman"/>
+          <w:sz w:val="24"/>
+          <w:szCs w:val="24"/>
+        </w:rPr>
+        <w:t>correlationfunnel</w:t>
+      </w:r>
+      <w:proofErr w:type="spellEnd"/>
+      <w:r>
+        <w:rPr>
+          <w:rFonts w:ascii="Times New Roman" w:hAnsi="Times New Roman" w:cs="Times New Roman"/>
+          <w:sz w:val="24"/>
+          <w:szCs w:val="24"/>
+        </w:rPr>
+        <w:t xml:space="preserve">: </w:t>
+      </w:r>
+      <w:proofErr w:type="spellStart"/>
+      <w:r>
+        <w:rPr>
+          <w:rFonts w:ascii="Times New Roman" w:hAnsi="Times New Roman" w:cs="Times New Roman"/>
+          <w:sz w:val="24"/>
+          <w:szCs w:val="24"/>
+        </w:rPr>
+        <w:t>correlationfunnel</w:t>
+      </w:r>
+      <w:proofErr w:type="spellEnd"/>
+      <w:r>
+        <w:rPr>
+          <w:rFonts w:ascii="Times New Roman" w:hAnsi="Times New Roman" w:cs="Times New Roman"/>
+          <w:sz w:val="24"/>
+          <w:szCs w:val="24"/>
+        </w:rPr>
+        <w:t xml:space="preserve"> aids in visualizing correlation matrices and identifying clusters of correlated variables, enhancing the understanding of inter-variable relationships.</w:t>
+      </w:r>
+    </w:p>
+    <w:p>
+      <w:pPr>
+        <w:tabs>
+          <w:tab w:val="left" w:pos="5385"/>
+        </w:tabs>
+        <w:rPr>
+          <w:rFonts w:ascii="Times New Roman" w:hAnsi="Times New Roman" w:cs="Times New Roman"/>
+          <w:sz w:val="24"/>
+          <w:szCs w:val="24"/>
+        </w:rPr>
+      </w:pPr>
+      <w:r>
+        <w:rPr>
+          <w:rFonts w:ascii="Times New Roman" w:hAnsi="Times New Roman" w:cs="Times New Roman"/>
+          <w:sz w:val="24"/>
+          <w:szCs w:val="24"/>
+        </w:rPr>
         <w:lastRenderedPageBreak/>
-        <w:t>- forecast: The forecast package offers tools for time series forecasting and modeling, including functions for automatic forecasting and diagnostic checks.</w:t>
-      </w:r>
-    </w:p>
-    <w:p>
-      <w:pPr>
-        <w:tabs>
-          <w:tab w:val="left" w:pos="5385"/>
-        </w:tabs>
-        <w:rPr>
-          <w:rFonts w:ascii="Times New Roman" w:hAnsi="Times New Roman" w:cs="Times New Roman"/>
-          <w:sz w:val="24"/>
-          <w:szCs w:val="24"/>
-        </w:rPr>
-      </w:pPr>
-      <w:r>
-        <w:rPr>
-          <w:rFonts w:ascii="Times New Roman" w:hAnsi="Times New Roman" w:cs="Times New Roman"/>
-          <w:sz w:val="24"/>
-          <w:szCs w:val="24"/>
-        </w:rPr>
-        <w:t xml:space="preserve">- </w:t>
-      </w:r>
-      <w:proofErr w:type="spellStart"/>
-      <w:r>
-        <w:rPr>
-          <w:rFonts w:ascii="Times New Roman" w:hAnsi="Times New Roman" w:cs="Times New Roman"/>
-          <w:sz w:val="24"/>
-          <w:szCs w:val="24"/>
-        </w:rPr>
-        <w:t>skimr</w:t>
-      </w:r>
-      <w:proofErr w:type="spellEnd"/>
-      <w:r>
-        <w:rPr>
-          <w:rFonts w:ascii="Times New Roman" w:hAnsi="Times New Roman" w:cs="Times New Roman"/>
-          <w:sz w:val="24"/>
-          <w:szCs w:val="24"/>
-        </w:rPr>
-        <w:t xml:space="preserve">: </w:t>
-      </w:r>
-      <w:proofErr w:type="spellStart"/>
-      <w:r>
-        <w:rPr>
-          <w:rFonts w:ascii="Times New Roman" w:hAnsi="Times New Roman" w:cs="Times New Roman"/>
-          <w:sz w:val="24"/>
-          <w:szCs w:val="24"/>
-        </w:rPr>
-        <w:t>skimr</w:t>
-      </w:r>
-      <w:proofErr w:type="spellEnd"/>
-      <w:r>
-        <w:rPr>
-          <w:rFonts w:ascii="Times New Roman" w:hAnsi="Times New Roman" w:cs="Times New Roman"/>
-          <w:sz w:val="24"/>
-          <w:szCs w:val="24"/>
-        </w:rPr>
-        <w:t xml:space="preserve"> provides summary statistics and visualizations for data frames, facilitating exploratory data analysis and data profiling.</w:t>
-      </w:r>
-    </w:p>
-    <w:p>
-      <w:pPr>
-        <w:tabs>
-          <w:tab w:val="left" w:pos="5385"/>
-        </w:tabs>
-        <w:rPr>
-          <w:rFonts w:ascii="Times New Roman" w:hAnsi="Times New Roman" w:cs="Times New Roman"/>
-          <w:sz w:val="24"/>
-          <w:szCs w:val="24"/>
-        </w:rPr>
-      </w:pPr>
-      <w:r>
-        <w:rPr>
-          <w:rFonts w:ascii="Times New Roman" w:hAnsi="Times New Roman" w:cs="Times New Roman"/>
-          <w:sz w:val="24"/>
-          <w:szCs w:val="24"/>
-        </w:rPr>
-        <w:t xml:space="preserve">- </w:t>
-      </w:r>
-      <w:proofErr w:type="spellStart"/>
-      <w:r>
-        <w:rPr>
-          <w:rFonts w:ascii="Times New Roman" w:hAnsi="Times New Roman" w:cs="Times New Roman"/>
-          <w:sz w:val="24"/>
-          <w:szCs w:val="24"/>
-        </w:rPr>
-        <w:t>correlationfunnel</w:t>
-      </w:r>
-      <w:proofErr w:type="spellEnd"/>
-      <w:r>
-        <w:rPr>
-          <w:rFonts w:ascii="Times New Roman" w:hAnsi="Times New Roman" w:cs="Times New Roman"/>
-          <w:sz w:val="24"/>
-          <w:szCs w:val="24"/>
-        </w:rPr>
-        <w:t xml:space="preserve">: </w:t>
-      </w:r>
-      <w:proofErr w:type="spellStart"/>
-      <w:r>
-        <w:rPr>
-          <w:rFonts w:ascii="Times New Roman" w:hAnsi="Times New Roman" w:cs="Times New Roman"/>
-          <w:sz w:val="24"/>
-          <w:szCs w:val="24"/>
-        </w:rPr>
-        <w:t>correlationfunnel</w:t>
-      </w:r>
-      <w:proofErr w:type="spellEnd"/>
-      <w:r>
-        <w:rPr>
-          <w:rFonts w:ascii="Times New Roman" w:hAnsi="Times New Roman" w:cs="Times New Roman"/>
-          <w:sz w:val="24"/>
-          <w:szCs w:val="24"/>
-        </w:rPr>
-        <w:t xml:space="preserve"> aids in visualizing correlation matrices and identifying clusters of correlated variables, enhancing the understanding of inter-variable relationships.</w:t>
-      </w:r>
-    </w:p>
-    <w:p>
-      <w:pPr>
-        <w:tabs>
-          <w:tab w:val="left" w:pos="5385"/>
-        </w:tabs>
-        <w:rPr>
-          <w:rFonts w:ascii="Times New Roman" w:hAnsi="Times New Roman" w:cs="Times New Roman"/>
-          <w:sz w:val="24"/>
-          <w:szCs w:val="24"/>
-        </w:rPr>
-      </w:pPr>
-      <w:r>
-        <w:rPr>
-          <w:rFonts w:ascii="Times New Roman" w:hAnsi="Times New Roman" w:cs="Times New Roman"/>
-          <w:sz w:val="24"/>
-          <w:szCs w:val="24"/>
-        </w:rPr>
         <w:t xml:space="preserve">- </w:t>
       </w:r>
       <w:proofErr w:type="spellStart"/>
@@ -4588,7 +4110,6 @@
           <w:sz w:val="24"/>
           <w:szCs w:val="24"/>
         </w:rPr>
-        <w:lastRenderedPageBreak/>
         <w:t>City</w:t>
       </w:r>
     </w:p>
@@ -4875,6 +4396,7 @@
                 <w:sz w:val="24"/>
                 <w:szCs w:val="24"/>
               </w:rPr>
+              <w:lastRenderedPageBreak/>
               <w:t>Class</w:t>
             </w:r>
           </w:p>
@@ -5958,67 +5480,67 @@
           <w:sz w:val="24"/>
           <w:szCs w:val="24"/>
         </w:rPr>
+        <w:t>- City: The dataset includes three cities: Mandalay, Naypyitaw, and Yangon. Each city has approximately an equal number of entries, indicating a balanced representation in the dataset.</w:t>
+      </w:r>
+    </w:p>
+    <w:p>
+      <w:pPr>
+        <w:tabs>
+          <w:tab w:val="left" w:pos="5385"/>
+        </w:tabs>
+        <w:rPr>
+          <w:rFonts w:ascii="Times New Roman" w:hAnsi="Times New Roman" w:cs="Times New Roman"/>
+          <w:sz w:val="24"/>
+          <w:szCs w:val="24"/>
+        </w:rPr>
+      </w:pPr>
+      <w:r>
+        <w:rPr>
+          <w:rFonts w:ascii="Times New Roman" w:hAnsi="Times New Roman" w:cs="Times New Roman"/>
+          <w:sz w:val="24"/>
+          <w:szCs w:val="24"/>
+        </w:rPr>
+        <w:t>- Customer Type: There are two categories of customer types: 'Member' and 'Normal'. The dataset contains an almost equal number of entries for both customer types, suggesting a balanced representation.</w:t>
+      </w:r>
+    </w:p>
+    <w:p>
+      <w:pPr>
+        <w:tabs>
+          <w:tab w:val="left" w:pos="5385"/>
+        </w:tabs>
+        <w:rPr>
+          <w:rFonts w:ascii="Times New Roman" w:hAnsi="Times New Roman" w:cs="Times New Roman"/>
+          <w:sz w:val="24"/>
+          <w:szCs w:val="24"/>
+        </w:rPr>
+      </w:pPr>
+      <w:r>
+        <w:rPr>
+          <w:rFonts w:ascii="Times New Roman" w:hAnsi="Times New Roman" w:cs="Times New Roman"/>
+          <w:sz w:val="24"/>
+          <w:szCs w:val="24"/>
+        </w:rPr>
+        <w:t>- Gender: The dataset includes entries for both genders, with 'Female' and 'Male' categories having an almost equal number of entries.</w:t>
+      </w:r>
+    </w:p>
+    <w:p>
+      <w:pPr>
+        <w:tabs>
+          <w:tab w:val="left" w:pos="5385"/>
+        </w:tabs>
+        <w:rPr>
+          <w:rFonts w:ascii="Times New Roman" w:hAnsi="Times New Roman" w:cs="Times New Roman"/>
+          <w:sz w:val="24"/>
+          <w:szCs w:val="24"/>
+        </w:rPr>
+      </w:pPr>
+      <w:r>
+        <w:rPr>
+          <w:rFonts w:ascii="Times New Roman" w:hAnsi="Times New Roman" w:cs="Times New Roman"/>
+          <w:sz w:val="24"/>
+          <w:szCs w:val="24"/>
+        </w:rPr>
         <w:lastRenderedPageBreak/>
-        <w:t>- City: The dataset includes three cities: Mandalay, Naypyitaw, and Yangon. Each city has approximately an equal number of entries, indicating a balanced representation in the dataset.</w:t>
-      </w:r>
-    </w:p>
-    <w:p>
-      <w:pPr>
-        <w:tabs>
-          <w:tab w:val="left" w:pos="5385"/>
-        </w:tabs>
-        <w:rPr>
-          <w:rFonts w:ascii="Times New Roman" w:hAnsi="Times New Roman" w:cs="Times New Roman"/>
-          <w:sz w:val="24"/>
-          <w:szCs w:val="24"/>
-        </w:rPr>
-      </w:pPr>
-      <w:r>
-        <w:rPr>
-          <w:rFonts w:ascii="Times New Roman" w:hAnsi="Times New Roman" w:cs="Times New Roman"/>
-          <w:sz w:val="24"/>
-          <w:szCs w:val="24"/>
-        </w:rPr>
-        <w:t>- Customer Type: There are two categories of customer types: 'Member' and 'Normal'. The dataset contains an almost equal number of entries for both customer types, suggesting a balanced representation.</w:t>
-      </w:r>
-    </w:p>
-    <w:p>
-      <w:pPr>
-        <w:tabs>
-          <w:tab w:val="left" w:pos="5385"/>
-        </w:tabs>
-        <w:rPr>
-          <w:rFonts w:ascii="Times New Roman" w:hAnsi="Times New Roman" w:cs="Times New Roman"/>
-          <w:sz w:val="24"/>
-          <w:szCs w:val="24"/>
-        </w:rPr>
-      </w:pPr>
-      <w:r>
-        <w:rPr>
-          <w:rFonts w:ascii="Times New Roman" w:hAnsi="Times New Roman" w:cs="Times New Roman"/>
-          <w:sz w:val="24"/>
-          <w:szCs w:val="24"/>
-        </w:rPr>
-        <w:t>- Gender: The dataset includes entries for both genders, with 'Female' and 'Male' categories having an almost equal number of entries.</w:t>
-      </w:r>
-    </w:p>
-    <w:p>
-      <w:pPr>
-        <w:tabs>
-          <w:tab w:val="left" w:pos="5385"/>
-        </w:tabs>
-        <w:rPr>
-          <w:rFonts w:ascii="Times New Roman" w:hAnsi="Times New Roman" w:cs="Times New Roman"/>
-          <w:sz w:val="24"/>
-          <w:szCs w:val="24"/>
-        </w:rPr>
-      </w:pPr>
-      <w:r>
-        <w:rPr>
-          <w:rFonts w:ascii="Times New Roman" w:hAnsi="Times New Roman" w:cs="Times New Roman"/>
-          <w:sz w:val="24"/>
-          <w:szCs w:val="24"/>
-        </w:rPr>
         <w:t>- Product Line: The dataset comprises six product lines: 'Electronic accessories', 'Fashion accessories', 'Food and beverages', 'Health and beauty', 'Home and lifestyle', and 'Sports and travel'. Entries are distributed unevenly across product lines, with 'Fashion accessories' having the highest frequency of entries and 'Health and beauty' having the lowest.</w:t>
       </w:r>
     </w:p>
@@ -6243,6 +5765,7 @@
           <w:sz w:val="24"/>
           <w:szCs w:val="24"/>
         </w:rPr>
+        <w:lastRenderedPageBreak/>
         <w:t>Through these preprocessing steps, we refined the dataset to include only the most relevant variables for our analysis, ensuring that our subsequent exploration and interpretation of the data are focused and meaningful.</w:t>
       </w:r>
     </w:p>
@@ -14056,6 +13579,366 @@
         <w:t>In conclusion, the insights gained from this analysis provide valuable guidance for businesses seeking to enhance their sales strategies, improve customer engagement, and achieve long-term success in today's dynamic marketplace.</w:t>
       </w:r>
     </w:p>
+    <w:p>
+      <w:pPr>
+        <w:tabs>
+          <w:tab w:val="left" w:pos="5385"/>
+        </w:tabs>
+        <w:rPr>
+          <w:rFonts w:ascii="Times New Roman" w:hAnsi="Times New Roman" w:cs="Times New Roman"/>
+          <w:sz w:val="24"/>
+          <w:szCs w:val="24"/>
+        </w:rPr>
+      </w:pPr>
+    </w:p>
+    <w:p>
+      <w:pPr>
+        <w:tabs>
+          <w:tab w:val="left" w:pos="5385"/>
+        </w:tabs>
+        <w:rPr>
+          <w:rFonts w:ascii="Times New Roman" w:hAnsi="Times New Roman" w:cs="Times New Roman"/>
+          <w:sz w:val="24"/>
+          <w:szCs w:val="24"/>
+        </w:rPr>
+      </w:pPr>
+    </w:p>
+    <w:p>
+      <w:pPr>
+        <w:tabs>
+          <w:tab w:val="left" w:pos="5385"/>
+        </w:tabs>
+        <w:rPr>
+          <w:rFonts w:ascii="Times New Roman" w:hAnsi="Times New Roman" w:cs="Times New Roman"/>
+          <w:sz w:val="24"/>
+          <w:szCs w:val="24"/>
+        </w:rPr>
+      </w:pPr>
+      <w:r>
+        <w:rPr>
+          <w:rFonts w:ascii="Times New Roman" w:hAnsi="Times New Roman" w:cs="Times New Roman"/>
+          <w:sz w:val="24"/>
+          <w:szCs w:val="24"/>
+        </w:rPr>
+        <w:t>References:</w:t>
+      </w:r>
+    </w:p>
+    <w:p>
+      <w:pPr>
+        <w:tabs>
+          <w:tab w:val="left" w:pos="5385"/>
+        </w:tabs>
+        <w:rPr>
+          <w:rFonts w:ascii="Times New Roman" w:hAnsi="Times New Roman" w:cs="Times New Roman"/>
+          <w:sz w:val="24"/>
+          <w:szCs w:val="24"/>
+        </w:rPr>
+      </w:pPr>
+    </w:p>
+    <w:p>
+      <w:pPr>
+        <w:pStyle w:val="ListParagraph"/>
+        <w:numPr>
+          <w:ilvl w:val="0"/>
+          <w:numId w:val="7"/>
+        </w:numPr>
+        <w:tabs>
+          <w:tab w:val="left" w:pos="5385"/>
+        </w:tabs>
+        <w:rPr>
+          <w:rFonts w:ascii="Times New Roman" w:hAnsi="Times New Roman" w:cs="Times New Roman"/>
+          <w:sz w:val="24"/>
+          <w:szCs w:val="24"/>
+        </w:rPr>
+      </w:pPr>
+      <w:r>
+        <w:rPr>
+          <w:rFonts w:ascii="Times New Roman" w:hAnsi="Times New Roman" w:cs="Times New Roman"/>
+          <w:sz w:val="24"/>
+          <w:szCs w:val="24"/>
+        </w:rPr>
+        <w:t>Jones, P., &amp; Stevens, K. (2019). *Business Analytics: A Management Approach*. Routledge.</w:t>
+      </w:r>
+    </w:p>
+    <w:p>
+      <w:pPr>
+        <w:pStyle w:val="ListParagraph"/>
+        <w:numPr>
+          <w:ilvl w:val="0"/>
+          <w:numId w:val="7"/>
+        </w:numPr>
+        <w:tabs>
+          <w:tab w:val="left" w:pos="5385"/>
+        </w:tabs>
+        <w:rPr>
+          <w:rFonts w:ascii="Times New Roman" w:hAnsi="Times New Roman" w:cs="Times New Roman"/>
+          <w:sz w:val="24"/>
+          <w:szCs w:val="24"/>
+        </w:rPr>
+      </w:pPr>
+      <w:r>
+        <w:rPr>
+          <w:rFonts w:ascii="Times New Roman" w:hAnsi="Times New Roman" w:cs="Times New Roman"/>
+          <w:sz w:val="24"/>
+          <w:szCs w:val="24"/>
+        </w:rPr>
+        <w:lastRenderedPageBreak/>
+        <w:t>Hair, J. F., Black, W. C., Babin, B. J., &amp; Anderson, R. E. (2019). *Multivariate Data Analysis* (8th ed.). Cengage Learning.</w:t>
+      </w:r>
+    </w:p>
+    <w:p>
+      <w:pPr>
+        <w:pStyle w:val="ListParagraph"/>
+        <w:numPr>
+          <w:ilvl w:val="0"/>
+          <w:numId w:val="7"/>
+        </w:numPr>
+        <w:tabs>
+          <w:tab w:val="left" w:pos="5385"/>
+        </w:tabs>
+        <w:rPr>
+          <w:rFonts w:ascii="Times New Roman" w:hAnsi="Times New Roman" w:cs="Times New Roman"/>
+          <w:sz w:val="24"/>
+          <w:szCs w:val="24"/>
+        </w:rPr>
+      </w:pPr>
+      <w:r>
+        <w:rPr>
+          <w:rFonts w:ascii="Times New Roman" w:hAnsi="Times New Roman" w:cs="Times New Roman"/>
+          <w:sz w:val="24"/>
+          <w:szCs w:val="24"/>
+        </w:rPr>
+        <w:t>Wickham, H., &amp; Grolemund, G. (2017). *R for Data Science: Import, Tidy, Transform, Visualize, and Model Data*. O'Reilly Media.</w:t>
+      </w:r>
+    </w:p>
+    <w:p>
+      <w:pPr>
+        <w:pStyle w:val="ListParagraph"/>
+        <w:numPr>
+          <w:ilvl w:val="0"/>
+          <w:numId w:val="7"/>
+        </w:numPr>
+        <w:tabs>
+          <w:tab w:val="left" w:pos="5385"/>
+        </w:tabs>
+        <w:rPr>
+          <w:rFonts w:ascii="Times New Roman" w:hAnsi="Times New Roman" w:cs="Times New Roman"/>
+          <w:sz w:val="24"/>
+          <w:szCs w:val="24"/>
+        </w:rPr>
+      </w:pPr>
+      <w:r>
+        <w:rPr>
+          <w:rFonts w:ascii="Times New Roman" w:hAnsi="Times New Roman" w:cs="Times New Roman"/>
+          <w:sz w:val="24"/>
+          <w:szCs w:val="24"/>
+        </w:rPr>
+        <w:t>Chiang, M., &amp; Zach, T. (2019). *Fundamentals of Predictive Analytics with JMP*. SAS Institute.</w:t>
+      </w:r>
+    </w:p>
+    <w:p>
+      <w:pPr>
+        <w:pStyle w:val="ListParagraph"/>
+        <w:numPr>
+          <w:ilvl w:val="0"/>
+          <w:numId w:val="7"/>
+        </w:numPr>
+        <w:tabs>
+          <w:tab w:val="left" w:pos="5385"/>
+        </w:tabs>
+        <w:rPr>
+          <w:rFonts w:ascii="Times New Roman" w:hAnsi="Times New Roman" w:cs="Times New Roman"/>
+          <w:sz w:val="24"/>
+          <w:szCs w:val="24"/>
+        </w:rPr>
+      </w:pPr>
+      <w:r>
+        <w:rPr>
+          <w:rFonts w:ascii="Times New Roman" w:hAnsi="Times New Roman" w:cs="Times New Roman"/>
+          <w:sz w:val="24"/>
+          <w:szCs w:val="24"/>
+        </w:rPr>
+        <w:t>Han, J., Kamber, M., &amp; Pei, J. (2011). *Data Mining: Concepts and Techniques*. Morgan Kaufmann.</w:t>
+      </w:r>
+    </w:p>
+    <w:p>
+      <w:pPr>
+        <w:pStyle w:val="ListParagraph"/>
+        <w:numPr>
+          <w:ilvl w:val="0"/>
+          <w:numId w:val="7"/>
+        </w:numPr>
+        <w:tabs>
+          <w:tab w:val="left" w:pos="5385"/>
+        </w:tabs>
+        <w:rPr>
+          <w:rFonts w:ascii="Times New Roman" w:hAnsi="Times New Roman" w:cs="Times New Roman"/>
+          <w:sz w:val="24"/>
+          <w:szCs w:val="24"/>
+        </w:rPr>
+      </w:pPr>
+      <w:proofErr w:type="spellStart"/>
+      <w:r>
+        <w:rPr>
+          <w:rFonts w:ascii="Times New Roman" w:hAnsi="Times New Roman" w:cs="Times New Roman"/>
+          <w:sz w:val="24"/>
+          <w:szCs w:val="24"/>
+        </w:rPr>
+        <w:t>Hsinchun</w:t>
+      </w:r>
+      <w:proofErr w:type="spellEnd"/>
+      <w:r>
+        <w:rPr>
+          <w:rFonts w:ascii="Times New Roman" w:hAnsi="Times New Roman" w:cs="Times New Roman"/>
+          <w:sz w:val="24"/>
+          <w:szCs w:val="24"/>
+        </w:rPr>
+        <w:t xml:space="preserve">, C., Chiang, R. H., &amp; </w:t>
+      </w:r>
+      <w:proofErr w:type="spellStart"/>
+      <w:r>
+        <w:rPr>
+          <w:rFonts w:ascii="Times New Roman" w:hAnsi="Times New Roman" w:cs="Times New Roman"/>
+          <w:sz w:val="24"/>
+          <w:szCs w:val="24"/>
+        </w:rPr>
+        <w:t>Storey</w:t>
+      </w:r>
+      <w:proofErr w:type="spellEnd"/>
+      <w:r>
+        <w:rPr>
+          <w:rFonts w:ascii="Times New Roman" w:hAnsi="Times New Roman" w:cs="Times New Roman"/>
+          <w:sz w:val="24"/>
+          <w:szCs w:val="24"/>
+        </w:rPr>
+        <w:t>, V. C. (2012). *Business Intelligence and Analytics: From Big Data to Big Impact*. MIS Quarterly.</w:t>
+      </w:r>
+    </w:p>
+    <w:p>
+      <w:pPr>
+        <w:pStyle w:val="ListParagraph"/>
+        <w:numPr>
+          <w:ilvl w:val="0"/>
+          <w:numId w:val="7"/>
+        </w:numPr>
+        <w:tabs>
+          <w:tab w:val="left" w:pos="5385"/>
+        </w:tabs>
+        <w:rPr>
+          <w:rFonts w:ascii="Times New Roman" w:hAnsi="Times New Roman" w:cs="Times New Roman"/>
+          <w:sz w:val="24"/>
+          <w:szCs w:val="24"/>
+        </w:rPr>
+      </w:pPr>
+      <w:r>
+        <w:rPr>
+          <w:rFonts w:ascii="Times New Roman" w:hAnsi="Times New Roman" w:cs="Times New Roman"/>
+          <w:sz w:val="24"/>
+          <w:szCs w:val="24"/>
+        </w:rPr>
+        <w:t>Kotler, P., &amp; Armstrong, G. (2016). *Principles of Marketing* (16th ed.). Pearson Education.</w:t>
+      </w:r>
+    </w:p>
+    <w:p>
+      <w:pPr>
+        <w:pStyle w:val="ListParagraph"/>
+        <w:numPr>
+          <w:ilvl w:val="0"/>
+          <w:numId w:val="7"/>
+        </w:numPr>
+        <w:tabs>
+          <w:tab w:val="left" w:pos="5385"/>
+        </w:tabs>
+        <w:rPr>
+          <w:rFonts w:ascii="Times New Roman" w:hAnsi="Times New Roman" w:cs="Times New Roman"/>
+          <w:sz w:val="24"/>
+          <w:szCs w:val="24"/>
+        </w:rPr>
+      </w:pPr>
+      <w:r>
+        <w:rPr>
+          <w:rFonts w:ascii="Times New Roman" w:hAnsi="Times New Roman" w:cs="Times New Roman"/>
+          <w:sz w:val="24"/>
+          <w:szCs w:val="24"/>
+        </w:rPr>
+        <w:t>Lee, G., &amp; Lee, T. (2019). *Supply Chain Analytics: Principles, Technologies, and Applications*. CRC Press.</w:t>
+      </w:r>
+    </w:p>
+    <w:p>
+      <w:pPr>
+        <w:pStyle w:val="ListParagraph"/>
+        <w:numPr>
+          <w:ilvl w:val="0"/>
+          <w:numId w:val="7"/>
+        </w:numPr>
+        <w:tabs>
+          <w:tab w:val="left" w:pos="5385"/>
+        </w:tabs>
+        <w:rPr>
+          <w:rFonts w:ascii="Times New Roman" w:hAnsi="Times New Roman" w:cs="Times New Roman"/>
+          <w:sz w:val="24"/>
+          <w:szCs w:val="24"/>
+        </w:rPr>
+      </w:pPr>
+      <w:r>
+        <w:rPr>
+          <w:rFonts w:ascii="Times New Roman" w:hAnsi="Times New Roman" w:cs="Times New Roman"/>
+          <w:sz w:val="24"/>
+          <w:szCs w:val="24"/>
+        </w:rPr>
+        <w:t>Press, S. J. (2008). *Applied Multivariate Analysis: Using Bayesian and Frequentist Methods of Inference*. Dover Publications.</w:t>
+      </w:r>
+    </w:p>
+    <w:p>
+      <w:pPr>
+        <w:pStyle w:val="ListParagraph"/>
+        <w:numPr>
+          <w:ilvl w:val="0"/>
+          <w:numId w:val="7"/>
+        </w:numPr>
+        <w:tabs>
+          <w:tab w:val="left" w:pos="5385"/>
+        </w:tabs>
+        <w:rPr>
+          <w:rFonts w:ascii="Times New Roman" w:hAnsi="Times New Roman" w:cs="Times New Roman"/>
+          <w:sz w:val="24"/>
+          <w:szCs w:val="24"/>
+        </w:rPr>
+      </w:pPr>
+      <w:r>
+        <w:rPr>
+          <w:rFonts w:ascii="Times New Roman" w:hAnsi="Times New Roman" w:cs="Times New Roman"/>
+          <w:sz w:val="24"/>
+          <w:szCs w:val="24"/>
+        </w:rPr>
+        <w:t>Provost, F., &amp; Fawcett, T. (2013). *Data Science for Business: What You Need to Know about Data Mining and Data-Analytic Thinking*. O'Reilly Media.</w:t>
+      </w:r>
+    </w:p>
+    <w:p>
+      <w:pPr>
+        <w:pStyle w:val="ListParagraph"/>
+        <w:numPr>
+          <w:ilvl w:val="0"/>
+          <w:numId w:val="7"/>
+        </w:numPr>
+        <w:tabs>
+          <w:tab w:val="left" w:pos="5385"/>
+        </w:tabs>
+        <w:rPr>
+          <w:rFonts w:ascii="Times New Roman" w:hAnsi="Times New Roman" w:cs="Times New Roman"/>
+          <w:sz w:val="24"/>
+          <w:szCs w:val="24"/>
+        </w:rPr>
+      </w:pPr>
+      <w:r>
+        <w:rPr>
+          <w:rFonts w:ascii="Times New Roman" w:hAnsi="Times New Roman" w:cs="Times New Roman"/>
+          <w:sz w:val="24"/>
+          <w:szCs w:val="24"/>
+        </w:rPr>
+        <w:t>Sharda, R., Delen, D., &amp; Turban, E. (2017). *Business Intelligence and Analytics: Systems for Decision Support*. Pearson Education.</w:t>
+      </w:r>
+    </w:p>
     <w:sectPr>
       <w:pgSz w:w="12240" w:h="15840"/>
       <w:pgMar w:top="1440" w:right="1440" w:bottom="1440" w:left="1440" w:header="720" w:footer="720" w:gutter="0"/>
@@ -14575,6 +14458,232 @@
       </w:rPr>
     </w:lvl>
   </w:abstractNum>
+  <w:abstractNum w:abstractNumId="5" w15:restartNumberingAfterBreak="0">
+    <w:nsid w:val="5ED3022F"/>
+    <w:multiLevelType w:val="hybridMultilevel"/>
+    <w:tmpl w:val="C5E221E6"/>
+    <w:lvl w:ilvl="0" w:tplc="40090001">
+      <w:start w:val="1"/>
+      <w:numFmt w:val="bullet"/>
+      <w:lvlText w:val=""/>
+      <w:lvlJc w:val="left"/>
+      <w:pPr>
+        <w:ind w:left="720" w:hanging="360"/>
+      </w:pPr>
+      <w:rPr>
+        <w:rFonts w:ascii="Symbol" w:hAnsi="Symbol" w:hint="default"/>
+      </w:rPr>
+    </w:lvl>
+    <w:lvl w:ilvl="1" w:tplc="40090003" w:tentative="1">
+      <w:start w:val="1"/>
+      <w:numFmt w:val="bullet"/>
+      <w:lvlText w:val="o"/>
+      <w:lvlJc w:val="left"/>
+      <w:pPr>
+        <w:ind w:left="1440" w:hanging="360"/>
+      </w:pPr>
+      <w:rPr>
+        <w:rFonts w:ascii="Courier New" w:hAnsi="Courier New" w:cs="Courier New" w:hint="default"/>
+      </w:rPr>
+    </w:lvl>
+    <w:lvl w:ilvl="2" w:tplc="40090005" w:tentative="1">
+      <w:start w:val="1"/>
+      <w:numFmt w:val="bullet"/>
+      <w:lvlText w:val=""/>
+      <w:lvlJc w:val="left"/>
+      <w:pPr>
+        <w:ind w:left="2160" w:hanging="360"/>
+      </w:pPr>
+      <w:rPr>
+        <w:rFonts w:ascii="Wingdings" w:hAnsi="Wingdings" w:hint="default"/>
+      </w:rPr>
+    </w:lvl>
+    <w:lvl w:ilvl="3" w:tplc="40090001" w:tentative="1">
+      <w:start w:val="1"/>
+      <w:numFmt w:val="bullet"/>
+      <w:lvlText w:val=""/>
+      <w:lvlJc w:val="left"/>
+      <w:pPr>
+        <w:ind w:left="2880" w:hanging="360"/>
+      </w:pPr>
+      <w:rPr>
+        <w:rFonts w:ascii="Symbol" w:hAnsi="Symbol" w:hint="default"/>
+      </w:rPr>
+    </w:lvl>
+    <w:lvl w:ilvl="4" w:tplc="40090003" w:tentative="1">
+      <w:start w:val="1"/>
+      <w:numFmt w:val="bullet"/>
+      <w:lvlText w:val="o"/>
+      <w:lvlJc w:val="left"/>
+      <w:pPr>
+        <w:ind w:left="3600" w:hanging="360"/>
+      </w:pPr>
+      <w:rPr>
+        <w:rFonts w:ascii="Courier New" w:hAnsi="Courier New" w:cs="Courier New" w:hint="default"/>
+      </w:rPr>
+    </w:lvl>
+    <w:lvl w:ilvl="5" w:tplc="40090005" w:tentative="1">
+      <w:start w:val="1"/>
+      <w:numFmt w:val="bullet"/>
+      <w:lvlText w:val=""/>
+      <w:lvlJc w:val="left"/>
+      <w:pPr>
+        <w:ind w:left="4320" w:hanging="360"/>
+      </w:pPr>
+      <w:rPr>
+        <w:rFonts w:ascii="Wingdings" w:hAnsi="Wingdings" w:hint="default"/>
+      </w:rPr>
+    </w:lvl>
+    <w:lvl w:ilvl="6" w:tplc="40090001" w:tentative="1">
+      <w:start w:val="1"/>
+      <w:numFmt w:val="bullet"/>
+      <w:lvlText w:val=""/>
+      <w:lvlJc w:val="left"/>
+      <w:pPr>
+        <w:ind w:left="5040" w:hanging="360"/>
+      </w:pPr>
+      <w:rPr>
+        <w:rFonts w:ascii="Symbol" w:hAnsi="Symbol" w:hint="default"/>
+      </w:rPr>
+    </w:lvl>
+    <w:lvl w:ilvl="7" w:tplc="40090003" w:tentative="1">
+      <w:start w:val="1"/>
+      <w:numFmt w:val="bullet"/>
+      <w:lvlText w:val="o"/>
+      <w:lvlJc w:val="left"/>
+      <w:pPr>
+        <w:ind w:left="5760" w:hanging="360"/>
+      </w:pPr>
+      <w:rPr>
+        <w:rFonts w:ascii="Courier New" w:hAnsi="Courier New" w:cs="Courier New" w:hint="default"/>
+      </w:rPr>
+    </w:lvl>
+    <w:lvl w:ilvl="8" w:tplc="40090005" w:tentative="1">
+      <w:start w:val="1"/>
+      <w:numFmt w:val="bullet"/>
+      <w:lvlText w:val=""/>
+      <w:lvlJc w:val="left"/>
+      <w:pPr>
+        <w:ind w:left="6480" w:hanging="360"/>
+      </w:pPr>
+      <w:rPr>
+        <w:rFonts w:ascii="Wingdings" w:hAnsi="Wingdings" w:hint="default"/>
+      </w:rPr>
+    </w:lvl>
+  </w:abstractNum>
+  <w:abstractNum w:abstractNumId="6" w15:restartNumberingAfterBreak="0">
+    <w:nsid w:val="60015DD2"/>
+    <w:multiLevelType w:val="hybridMultilevel"/>
+    <w:tmpl w:val="10C6CD28"/>
+    <w:lvl w:ilvl="0" w:tplc="4009000F">
+      <w:start w:val="1"/>
+      <w:numFmt w:val="decimal"/>
+      <w:lvlText w:val="%1."/>
+      <w:lvlJc w:val="left"/>
+      <w:pPr>
+        <w:ind w:left="720" w:hanging="360"/>
+      </w:pPr>
+      <w:rPr>
+        <w:rFonts w:hint="default"/>
+      </w:rPr>
+    </w:lvl>
+    <w:lvl w:ilvl="1" w:tplc="FFFFFFFF" w:tentative="1">
+      <w:start w:val="1"/>
+      <w:numFmt w:val="bullet"/>
+      <w:lvlText w:val="o"/>
+      <w:lvlJc w:val="left"/>
+      <w:pPr>
+        <w:ind w:left="1440" w:hanging="360"/>
+      </w:pPr>
+      <w:rPr>
+        <w:rFonts w:ascii="Courier New" w:hAnsi="Courier New" w:cs="Courier New" w:hint="default"/>
+      </w:rPr>
+    </w:lvl>
+    <w:lvl w:ilvl="2" w:tplc="FFFFFFFF" w:tentative="1">
+      <w:start w:val="1"/>
+      <w:numFmt w:val="bullet"/>
+      <w:lvlText w:val=""/>
+      <w:lvlJc w:val="left"/>
+      <w:pPr>
+        <w:ind w:left="2160" w:hanging="360"/>
+      </w:pPr>
+      <w:rPr>
+        <w:rFonts w:ascii="Wingdings" w:hAnsi="Wingdings" w:hint="default"/>
+      </w:rPr>
+    </w:lvl>
+    <w:lvl w:ilvl="3" w:tplc="FFFFFFFF" w:tentative="1">
+      <w:start w:val="1"/>
+      <w:numFmt w:val="bullet"/>
+      <w:lvlText w:val=""/>
+      <w:lvlJc w:val="left"/>
+      <w:pPr>
+        <w:ind w:left="2880" w:hanging="360"/>
+      </w:pPr>
+      <w:rPr>
+        <w:rFonts w:ascii="Symbol" w:hAnsi="Symbol" w:hint="default"/>
+      </w:rPr>
+    </w:lvl>
+    <w:lvl w:ilvl="4" w:tplc="FFFFFFFF" w:tentative="1">
+      <w:start w:val="1"/>
+      <w:numFmt w:val="bullet"/>
+      <w:lvlText w:val="o"/>
+      <w:lvlJc w:val="left"/>
+      <w:pPr>
+        <w:ind w:left="3600" w:hanging="360"/>
+      </w:pPr>
+      <w:rPr>
+        <w:rFonts w:ascii="Courier New" w:hAnsi="Courier New" w:cs="Courier New" w:hint="default"/>
+      </w:rPr>
+    </w:lvl>
+    <w:lvl w:ilvl="5" w:tplc="FFFFFFFF" w:tentative="1">
+      <w:start w:val="1"/>
+      <w:numFmt w:val="bullet"/>
+      <w:lvlText w:val=""/>
+      <w:lvlJc w:val="left"/>
+      <w:pPr>
+        <w:ind w:left="4320" w:hanging="360"/>
+      </w:pPr>
+      <w:rPr>
+        <w:rFonts w:ascii="Wingdings" w:hAnsi="Wingdings" w:hint="default"/>
+      </w:rPr>
+    </w:lvl>
+    <w:lvl w:ilvl="6" w:tplc="FFFFFFFF" w:tentative="1">
+      <w:start w:val="1"/>
+      <w:numFmt w:val="bullet"/>
+      <w:lvlText w:val=""/>
+      <w:lvlJc w:val="left"/>
+      <w:pPr>
+        <w:ind w:left="5040" w:hanging="360"/>
+      </w:pPr>
+      <w:rPr>
+        <w:rFonts w:ascii="Symbol" w:hAnsi="Symbol" w:hint="default"/>
+      </w:rPr>
+    </w:lvl>
+    <w:lvl w:ilvl="7" w:tplc="FFFFFFFF" w:tentative="1">
+      <w:start w:val="1"/>
+      <w:numFmt w:val="bullet"/>
+      <w:lvlText w:val="o"/>
+      <w:lvlJc w:val="left"/>
+      <w:pPr>
+        <w:ind w:left="5760" w:hanging="360"/>
+      </w:pPr>
+      <w:rPr>
+        <w:rFonts w:ascii="Courier New" w:hAnsi="Courier New" w:cs="Courier New" w:hint="default"/>
+      </w:rPr>
+    </w:lvl>
+    <w:lvl w:ilvl="8" w:tplc="FFFFFFFF" w:tentative="1">
+      <w:start w:val="1"/>
+      <w:numFmt w:val="bullet"/>
+      <w:lvlText w:val=""/>
+      <w:lvlJc w:val="left"/>
+      <w:pPr>
+        <w:ind w:left="6480" w:hanging="360"/>
+      </w:pPr>
+      <w:rPr>
+        <w:rFonts w:ascii="Wingdings" w:hAnsi="Wingdings" w:hint="default"/>
+      </w:rPr>
+    </w:lvl>
+  </w:abstractNum>
   <w:num w:numId="1" w16cid:durableId="2083985283">
     <w:abstractNumId w:val="4"/>
   </w:num>
@@ -14589,6 +14698,12 @@
   </w:num>
   <w:num w:numId="5" w16cid:durableId="675574278">
     <w:abstractNumId w:val="1"/>
+  </w:num>
+  <w:num w:numId="6" w16cid:durableId="40328380">
+    <w:abstractNumId w:val="5"/>
+  </w:num>
+  <w:num w:numId="7" w16cid:durableId="159002296">
+    <w:abstractNumId w:val="6"/>
   </w:num>
 </w:numbering>
 </file>
